--- a/146. 聽、听→听.docx
+++ b/146. 聽、听→听.docx
@@ -140,7 +140,7 @@
           <w:szCs w:val="42"/>
           <w:lang w:eastAsia="zh-TW"/>
         </w:rPr>
-        <w:t>辨意：根據《教育部異體字字典》，「</w:t>
+        <w:t>辨意：「</w:t>
       </w:r>
       <w:r>
         <w:rPr>

--- a/146. 聽、听→听.docx
+++ b/146. 聽、听→听.docx
@@ -11,16 +11,17 @@
         <w:jc w:val="left"/>
         <w:rPr>
           <w:rFonts w:hint="eastAsia" w:ascii="TW-MOE-Std-Kai" w:hAnsi="TW-MOE-Std-Kai" w:eastAsia="TW-MOE-Std-Kai" w:cs="TW-MOE-Std-Kai"/>
-          <w:sz w:val="42"/>
-          <w:szCs w:val="42"/>
+          <w:sz w:val="43"/>
+          <w:szCs w:val="43"/>
           <w:lang w:eastAsia="zh-TW"/>
         </w:rPr>
       </w:pPr>
-      <w:r>
-        <w:rPr>
-          <w:rFonts w:hint="eastAsia" w:ascii="TW-MOE-Std-Kai" w:hAnsi="TW-MOE-Std-Kai" w:eastAsia="TW-MOE-Std-Kai" w:cs="TW-MOE-Std-Kai"/>
-          <w:sz w:val="42"/>
-          <w:szCs w:val="42"/>
+      <w:bookmarkStart w:id="0" w:name="_GoBack"/>
+      <w:r>
+        <w:rPr>
+          <w:rFonts w:hint="eastAsia" w:ascii="TW-MOE-Std-Kai" w:hAnsi="TW-MOE-Std-Kai" w:eastAsia="TW-MOE-Std-Kai" w:cs="TW-MOE-Std-Kai"/>
+          <w:sz w:val="43"/>
+          <w:szCs w:val="43"/>
           <w:lang w:eastAsia="zh-TW"/>
         </w:rPr>
         <w:t>《大</w:t>
@@ -29,8 +30,8 @@
         <w:rPr>
           <w:rFonts w:hint="eastAsia" w:ascii="TW-MOE-Std-Kai" w:hAnsi="TW-MOE-Std-Kai" w:eastAsia="TW-MOE-Std-Kai" w:cs="TW-MOE-Std-Kai"/>
           <w:kern w:val="2"/>
-          <w:sz w:val="42"/>
-          <w:szCs w:val="42"/>
+          <w:sz w:val="43"/>
+          <w:szCs w:val="43"/>
           <w:lang w:val="en-US" w:eastAsia="zh-TW" w:bidi="ar-SA"/>
           <w14:ligatures w14:val="none"/>
         </w:rPr>
@@ -46,16 +47,16 @@
         <w:jc w:val="left"/>
         <w:rPr>
           <w:rFonts w:hint="default" w:ascii="TW-MOE-Std-Kai" w:hAnsi="TW-MOE-Std-Kai" w:eastAsia="TW-MOE-Std-Kai" w:cs="TW-MOE-Std-Kai"/>
-          <w:sz w:val="42"/>
-          <w:szCs w:val="42"/>
+          <w:sz w:val="43"/>
+          <w:szCs w:val="43"/>
           <w:lang w:val="en-US" w:eastAsia="zh-TW"/>
         </w:rPr>
       </w:pPr>
       <w:r>
         <w:rPr>
           <w:rFonts w:hint="eastAsia" w:ascii="TW-MOE-Std-Kai" w:hAnsi="TW-MOE-Std-Kai" w:eastAsia="TW-MOE-Std-Kai" w:cs="TW-MOE-Std-Kai"/>
-          <w:sz w:val="42"/>
-          <w:szCs w:val="42"/>
+          <w:sz w:val="43"/>
+          <w:szCs w:val="43"/>
           <w:lang w:eastAsia="zh-TW"/>
         </w:rPr>
         <w:t>辨音：「</w:t>
@@ -63,8 +64,8 @@
       <w:r>
         <w:rPr>
           <w:rFonts w:hint="eastAsia" w:ascii="TW-MOE-Std-Kai" w:hAnsi="TW-MOE-Std-Kai" w:eastAsia="TW-MOE-Std-Kai" w:cs="TW-MOE-Std-Kai"/>
-          <w:sz w:val="42"/>
-          <w:szCs w:val="42"/>
+          <w:sz w:val="43"/>
+          <w:szCs w:val="43"/>
           <w:lang w:val="en-US" w:eastAsia="zh-TW"/>
         </w:rPr>
         <w:t>聽」音</w:t>
@@ -72,8 +73,8 @@
       <w:r>
         <w:rPr>
           <w:rFonts w:hint="eastAsia" w:ascii="GB Pinyinok-C" w:hAnsi="GB Pinyinok-C" w:eastAsia="GB Pinyinok-C" w:cs="GB Pinyinok-C"/>
-          <w:sz w:val="42"/>
-          <w:szCs w:val="42"/>
+          <w:sz w:val="43"/>
+          <w:szCs w:val="43"/>
           <w:lang w:val="en-US" w:eastAsia="zh-TW"/>
         </w:rPr>
         <w:t>tīng</w:t>
@@ -81,8 +82,8 @@
       <w:r>
         <w:rPr>
           <w:rFonts w:hint="eastAsia" w:ascii="TW-MOE-Std-Kai" w:hAnsi="TW-MOE-Std-Kai" w:eastAsia="TW-MOE-Std-Kai" w:cs="TW-MOE-Std-Kai"/>
-          <w:sz w:val="42"/>
-          <w:szCs w:val="42"/>
+          <w:sz w:val="43"/>
+          <w:szCs w:val="43"/>
           <w:lang w:val="en-US" w:eastAsia="zh-TW"/>
         </w:rPr>
         <w:t>或</w:t>
@@ -90,8 +91,8 @@
       <w:r>
         <w:rPr>
           <w:rFonts w:hint="eastAsia" w:ascii="GB Pinyinok-C" w:hAnsi="GB Pinyinok-C" w:eastAsia="GB Pinyinok-C" w:cs="GB Pinyinok-C"/>
-          <w:sz w:val="42"/>
-          <w:szCs w:val="42"/>
+          <w:sz w:val="43"/>
+          <w:szCs w:val="43"/>
           <w:lang w:val="en-US" w:eastAsia="zh-TW"/>
         </w:rPr>
         <w:t>tìng</w:t>
@@ -99,8 +100,8 @@
       <w:r>
         <w:rPr>
           <w:rFonts w:hint="eastAsia" w:ascii="TW-MOE-Std-Kai" w:hAnsi="TW-MOE-Std-Kai" w:eastAsia="TW-MOE-Std-Kai" w:cs="TW-MOE-Std-Kai"/>
-          <w:sz w:val="42"/>
-          <w:szCs w:val="42"/>
+          <w:sz w:val="43"/>
+          <w:szCs w:val="43"/>
           <w:lang w:val="en-US" w:eastAsia="zh-TW"/>
         </w:rPr>
         <w:t>，「听」音</w:t>
@@ -108,8 +109,8 @@
       <w:r>
         <w:rPr>
           <w:rFonts w:hint="eastAsia" w:ascii="GB Pinyinok-C" w:hAnsi="GB Pinyinok-C" w:eastAsia="GB Pinyinok-C" w:cs="GB Pinyinok-C"/>
-          <w:sz w:val="42"/>
-          <w:szCs w:val="42"/>
+          <w:sz w:val="43"/>
+          <w:szCs w:val="43"/>
           <w:lang w:val="en-US" w:eastAsia="zh-TW"/>
         </w:rPr>
         <w:t>yǐn</w:t>
@@ -117,8 +118,8 @@
       <w:r>
         <w:rPr>
           <w:rFonts w:hint="eastAsia" w:ascii="TW-MOE-Std-Kai" w:hAnsi="TW-MOE-Std-Kai" w:eastAsia="TW-MOE-Std-Kai" w:cs="TW-MOE-Std-Kai"/>
-          <w:sz w:val="42"/>
-          <w:szCs w:val="42"/>
+          <w:sz w:val="43"/>
+          <w:szCs w:val="43"/>
           <w:lang w:val="en-US" w:eastAsia="zh-TW"/>
         </w:rPr>
         <w:t>。故「聽」與「听」為極易區分之字，可因聲辨字（根據不同的讀音確定不同的字）。</w:t>
@@ -128,16 +129,16 @@
       <w:pPr>
         <w:rPr>
           <w:rFonts w:hint="eastAsia" w:ascii="TW-MOE-Std-Kai" w:hAnsi="TW-MOE-Std-Kai" w:eastAsia="TW-MOE-Std-Kai" w:cs="TW-MOE-Std-Kai"/>
-          <w:sz w:val="42"/>
-          <w:szCs w:val="42"/>
+          <w:sz w:val="43"/>
+          <w:szCs w:val="43"/>
           <w:lang w:val="en-US" w:eastAsia="zh-TW"/>
         </w:rPr>
       </w:pPr>
       <w:r>
         <w:rPr>
           <w:rFonts w:hint="eastAsia" w:ascii="TW-MOE-Std-Kai" w:hAnsi="TW-MOE-Std-Kai" w:eastAsia="TW-MOE-Std-Kai" w:cs="TW-MOE-Std-Kai"/>
-          <w:sz w:val="42"/>
-          <w:szCs w:val="42"/>
+          <w:sz w:val="43"/>
+          <w:szCs w:val="43"/>
           <w:lang w:eastAsia="zh-TW"/>
         </w:rPr>
         <w:t>辨意：「</w:t>
@@ -145,8 +146,8 @@
       <w:r>
         <w:rPr>
           <w:rFonts w:hint="eastAsia" w:ascii="TW-MOE-Std-Kai" w:hAnsi="TW-MOE-Std-Kai" w:eastAsia="TW-MOE-Std-Kai" w:cs="TW-MOE-Std-Kai"/>
-          <w:sz w:val="42"/>
-          <w:szCs w:val="42"/>
+          <w:sz w:val="43"/>
+          <w:szCs w:val="43"/>
           <w:lang w:val="en-US" w:eastAsia="zh-TW"/>
         </w:rPr>
         <w:t>聽（</w:t>
@@ -154,8 +155,8 @@
       <w:r>
         <w:rPr>
           <w:rFonts w:hint="eastAsia" w:ascii="GB Pinyinok-C" w:hAnsi="GB Pinyinok-C" w:eastAsia="GB Pinyinok-C" w:cs="GB Pinyinok-C"/>
-          <w:sz w:val="42"/>
-          <w:szCs w:val="42"/>
+          <w:sz w:val="43"/>
+          <w:szCs w:val="43"/>
           <w:lang w:val="en-US" w:eastAsia="zh-TW"/>
         </w:rPr>
         <w:t>tīng</w:t>
@@ -163,8 +164,8 @@
       <w:r>
         <w:rPr>
           <w:rFonts w:hint="eastAsia" w:ascii="TW-MOE-Std-Kai" w:hAnsi="TW-MOE-Std-Kai" w:eastAsia="TW-MOE-Std-Kai" w:cs="TW-MOE-Std-Kai"/>
-          <w:sz w:val="42"/>
-          <w:szCs w:val="42"/>
+          <w:sz w:val="43"/>
+          <w:szCs w:val="43"/>
           <w:lang w:val="en-US" w:eastAsia="zh-TW"/>
         </w:rPr>
         <w:t>）</w:t>
@@ -172,8 +173,8 @@
       <w:r>
         <w:rPr>
           <w:rFonts w:hint="eastAsia" w:ascii="TW-MOE-Std-Kai" w:hAnsi="TW-MOE-Std-Kai" w:eastAsia="TW-MOE-Std-Kai" w:cs="TW-MOE-Std-Kai"/>
-          <w:sz w:val="42"/>
-          <w:szCs w:val="42"/>
+          <w:sz w:val="43"/>
+          <w:szCs w:val="43"/>
           <w:lang w:eastAsia="zh-TW"/>
         </w:rPr>
         <w:t>」</w:t>
@@ -181,8 +182,8 @@
       <w:r>
         <w:rPr>
           <w:rFonts w:hint="eastAsia" w:ascii="TW-MOE-Std-Kai" w:hAnsi="TW-MOE-Std-Kai" w:eastAsia="TW-MOE-Std-Kai" w:cs="TW-MOE-Std-Kai"/>
-          <w:sz w:val="42"/>
-          <w:szCs w:val="42"/>
+          <w:sz w:val="43"/>
+          <w:szCs w:val="43"/>
           <w:lang w:val="en-US" w:eastAsia="zh-TW"/>
         </w:rPr>
         <w:t>是指以耳接收聲音、採納、信從、順從、服從、耳聞之事、量詞（計算罐頭食品的單位）、姓氏，如「聆聽」、「聽音樂」、「聽覺」、「聽話」、「聽從」、「言聽計從」、「聖聽」、「天聽」、「一聽奶粉」等。「聽（</w:t>
@@ -190,8 +191,8 @@
       <w:r>
         <w:rPr>
           <w:rFonts w:hint="eastAsia" w:ascii="GB Pinyinok-C" w:hAnsi="GB Pinyinok-C" w:eastAsia="GB Pinyinok-C" w:cs="GB Pinyinok-C"/>
-          <w:sz w:val="42"/>
-          <w:szCs w:val="42"/>
+          <w:sz w:val="43"/>
+          <w:szCs w:val="43"/>
           <w:lang w:val="en-US" w:eastAsia="zh-TW"/>
         </w:rPr>
         <w:t>tìng</w:t>
@@ -199,8 +200,8 @@
       <w:r>
         <w:rPr>
           <w:rFonts w:hint="eastAsia" w:ascii="TW-MOE-Std-Kai" w:hAnsi="TW-MOE-Std-Kai" w:eastAsia="TW-MOE-Std-Kai" w:cs="TW-MOE-Std-Kai"/>
-          <w:sz w:val="42"/>
-          <w:szCs w:val="42"/>
+          <w:sz w:val="43"/>
+          <w:szCs w:val="43"/>
           <w:lang w:val="en-US" w:eastAsia="zh-TW"/>
         </w:rPr>
         <w:t>）」則是指治理、處理、裁決、裁斷、任由、任憑、等候、等待，如「垂簾聽政」、「聽獄」、「聽其自然」、「悉聽尊便」、「聽天由命」、「聽憑」等。而「听」則是指笑貌，如「听听」（狗吠聲或爭辯不休）等。現代語境中區分「聽」和「听」，只要記住「听」只能指笑貌或用於固定詞彙「听听」中，若非此義則一律用「聽」。</w:t>
@@ -210,32 +211,22 @@
       <w:pPr>
         <w:rPr>
           <w:rFonts w:hint="default" w:ascii="TW-MOE-Std-Kai" w:hAnsi="TW-MOE-Std-Kai" w:eastAsia="TW-MOE-Std-Kai" w:cs="TW-MOE-Std-Kai"/>
-          <w:sz w:val="42"/>
-          <w:szCs w:val="42"/>
+          <w:sz w:val="43"/>
+          <w:szCs w:val="43"/>
           <w:lang w:val="en-US" w:eastAsia="zh-TW"/>
         </w:rPr>
       </w:pPr>
       <w:r>
         <w:rPr>
           <w:rFonts w:hint="eastAsia" w:ascii="TW-MOE-Std-Kai" w:hAnsi="TW-MOE-Std-Kai" w:eastAsia="TW-MOE-Std-Kai" w:cs="TW-MOE-Std-Kai"/>
-          <w:sz w:val="42"/>
-          <w:szCs w:val="42"/>
-          <w:lang w:val="en-US" w:eastAsia="zh-TW"/>
-        </w:rPr>
-        <w:t>偏旁辨析：只有「聽」可作聲旁，如「廳」（廳堂</w:t>
-      </w:r>
-      <w:bookmarkStart w:id="0" w:name="_GoBack"/>
-      <w:bookmarkEnd w:id="0"/>
-      <w:r>
-        <w:rPr>
-          <w:rFonts w:hint="eastAsia" w:ascii="TW-MOE-Std-Kai" w:hAnsi="TW-MOE-Std-Kai" w:eastAsia="TW-MOE-Std-Kai" w:cs="TW-MOE-Std-Kai"/>
-          <w:sz w:val="42"/>
-          <w:szCs w:val="42"/>
-          <w:lang w:val="en-US" w:eastAsia="zh-TW"/>
-        </w:rPr>
-        <w:t>）等。</w:t>
+          <w:sz w:val="43"/>
+          <w:szCs w:val="43"/>
+          <w:lang w:val="en-US" w:eastAsia="zh-TW"/>
+        </w:rPr>
+        <w:t>偏旁辨析：只有「聽」可作聲旁，如「廳」（廳堂）等。</w:t>
       </w:r>
     </w:p>
+    <w:bookmarkEnd w:id="0"/>
     <w:sectPr>
       <w:pgSz w:w="11906" w:h="16838"/>
       <w:pgMar w:top="1440" w:right="1800" w:bottom="1440" w:left="1800" w:header="851" w:footer="992" w:gutter="0"/>

--- a/146. 聽、听→听.docx
+++ b/146. 聽、听→听.docx
@@ -16,7 +16,6 @@
           <w:lang w:eastAsia="zh-TW"/>
         </w:rPr>
       </w:pPr>
-      <w:bookmarkStart w:id="0" w:name="_GoBack"/>
       <w:r>
         <w:rPr>
           <w:rFonts w:hint="eastAsia" w:ascii="TW-MOE-Std-Kai" w:hAnsi="TW-MOE-Std-Kai" w:eastAsia="TW-MOE-Std-Kai" w:cs="TW-MOE-Std-Kai"/>
@@ -186,7 +185,18 @@
           <w:szCs w:val="43"/>
           <w:lang w:val="en-US" w:eastAsia="zh-TW"/>
         </w:rPr>
-        <w:t>是指以耳接收聲音、採納、信從、順從、服從、耳聞之事、量詞（計算罐頭食品的單位）、姓氏，如「聆聽」、「聽音樂」、「聽覺」、「聽話」、「聽從」、「言聽計從」、「聖聽」、「天聽」、「一聽奶粉」等。「聽（</w:t>
+        <w:t>是指以耳接收聲音、採納、信從、順從、服從、耳聞之事、量詞（計算罐頭食品的單位）、姓氏，如「聆聽」、「聽音樂」、「聽覺」、「聽話」、「聽說」</w:t>
+      </w:r>
+      <w:bookmarkStart w:id="0" w:name="_GoBack"/>
+      <w:bookmarkEnd w:id="0"/>
+      <w:r>
+        <w:rPr>
+          <w:rFonts w:hint="eastAsia" w:ascii="TW-MOE-Std-Kai" w:hAnsi="TW-MOE-Std-Kai" w:eastAsia="TW-MOE-Std-Kai" w:cs="TW-MOE-Std-Kai"/>
+          <w:sz w:val="43"/>
+          <w:szCs w:val="43"/>
+          <w:lang w:val="en-US" w:eastAsia="zh-TW"/>
+        </w:rPr>
+        <w:t>、「聽從」、「言聽計從」、「聖聽」、「天聽」、「一聽奶粉」等。「聽（</w:t>
       </w:r>
       <w:r>
         <w:rPr>
@@ -226,7 +236,6 @@
         <w:t>偏旁辨析：只有「聽」可作聲旁，如「廳」（廳堂）等。</w:t>
       </w:r>
     </w:p>
-    <w:bookmarkEnd w:id="0"/>
     <w:sectPr>
       <w:pgSz w:w="11906" w:h="16838"/>
       <w:pgMar w:top="1440" w:right="1800" w:bottom="1440" w:left="1800" w:header="851" w:footer="992" w:gutter="0"/>

--- a/146. 聽、听→听.docx
+++ b/146. 聽、听→听.docx
@@ -11,16 +11,16 @@
         <w:jc w:val="left"/>
         <w:rPr>
           <w:rFonts w:hint="eastAsia" w:ascii="TW-MOE-Std-Kai" w:hAnsi="TW-MOE-Std-Kai" w:eastAsia="TW-MOE-Std-Kai" w:cs="TW-MOE-Std-Kai"/>
-          <w:sz w:val="43"/>
-          <w:szCs w:val="43"/>
+          <w:sz w:val="41"/>
+          <w:szCs w:val="41"/>
           <w:lang w:eastAsia="zh-TW"/>
         </w:rPr>
       </w:pPr>
       <w:r>
         <w:rPr>
           <w:rFonts w:hint="eastAsia" w:ascii="TW-MOE-Std-Kai" w:hAnsi="TW-MOE-Std-Kai" w:eastAsia="TW-MOE-Std-Kai" w:cs="TW-MOE-Std-Kai"/>
-          <w:sz w:val="43"/>
-          <w:szCs w:val="43"/>
+          <w:sz w:val="41"/>
+          <w:szCs w:val="41"/>
           <w:lang w:eastAsia="zh-TW"/>
         </w:rPr>
         <w:t>《大</w:t>
@@ -29,8 +29,8 @@
         <w:rPr>
           <w:rFonts w:hint="eastAsia" w:ascii="TW-MOE-Std-Kai" w:hAnsi="TW-MOE-Std-Kai" w:eastAsia="TW-MOE-Std-Kai" w:cs="TW-MOE-Std-Kai"/>
           <w:kern w:val="2"/>
-          <w:sz w:val="43"/>
-          <w:szCs w:val="43"/>
+          <w:sz w:val="41"/>
+          <w:szCs w:val="41"/>
           <w:lang w:val="en-US" w:eastAsia="zh-TW" w:bidi="ar-SA"/>
           <w14:ligatures w14:val="none"/>
         </w:rPr>
@@ -46,16 +46,16 @@
         <w:jc w:val="left"/>
         <w:rPr>
           <w:rFonts w:hint="default" w:ascii="TW-MOE-Std-Kai" w:hAnsi="TW-MOE-Std-Kai" w:eastAsia="TW-MOE-Std-Kai" w:cs="TW-MOE-Std-Kai"/>
-          <w:sz w:val="43"/>
-          <w:szCs w:val="43"/>
+          <w:sz w:val="41"/>
+          <w:szCs w:val="41"/>
           <w:lang w:val="en-US" w:eastAsia="zh-TW"/>
         </w:rPr>
       </w:pPr>
       <w:r>
         <w:rPr>
           <w:rFonts w:hint="eastAsia" w:ascii="TW-MOE-Std-Kai" w:hAnsi="TW-MOE-Std-Kai" w:eastAsia="TW-MOE-Std-Kai" w:cs="TW-MOE-Std-Kai"/>
-          <w:sz w:val="43"/>
-          <w:szCs w:val="43"/>
+          <w:sz w:val="41"/>
+          <w:szCs w:val="41"/>
           <w:lang w:eastAsia="zh-TW"/>
         </w:rPr>
         <w:t>辨音：「</w:t>
@@ -63,8 +63,8 @@
       <w:r>
         <w:rPr>
           <w:rFonts w:hint="eastAsia" w:ascii="TW-MOE-Std-Kai" w:hAnsi="TW-MOE-Std-Kai" w:eastAsia="TW-MOE-Std-Kai" w:cs="TW-MOE-Std-Kai"/>
-          <w:sz w:val="43"/>
-          <w:szCs w:val="43"/>
+          <w:sz w:val="41"/>
+          <w:szCs w:val="41"/>
           <w:lang w:val="en-US" w:eastAsia="zh-TW"/>
         </w:rPr>
         <w:t>聽」音</w:t>
@@ -72,8 +72,8 @@
       <w:r>
         <w:rPr>
           <w:rFonts w:hint="eastAsia" w:ascii="GB Pinyinok-C" w:hAnsi="GB Pinyinok-C" w:eastAsia="GB Pinyinok-C" w:cs="GB Pinyinok-C"/>
-          <w:sz w:val="43"/>
-          <w:szCs w:val="43"/>
+          <w:sz w:val="41"/>
+          <w:szCs w:val="41"/>
           <w:lang w:val="en-US" w:eastAsia="zh-TW"/>
         </w:rPr>
         <w:t>tīng</w:t>
@@ -81,8 +81,8 @@
       <w:r>
         <w:rPr>
           <w:rFonts w:hint="eastAsia" w:ascii="TW-MOE-Std-Kai" w:hAnsi="TW-MOE-Std-Kai" w:eastAsia="TW-MOE-Std-Kai" w:cs="TW-MOE-Std-Kai"/>
-          <w:sz w:val="43"/>
-          <w:szCs w:val="43"/>
+          <w:sz w:val="41"/>
+          <w:szCs w:val="41"/>
           <w:lang w:val="en-US" w:eastAsia="zh-TW"/>
         </w:rPr>
         <w:t>或</w:t>
@@ -90,8 +90,8 @@
       <w:r>
         <w:rPr>
           <w:rFonts w:hint="eastAsia" w:ascii="GB Pinyinok-C" w:hAnsi="GB Pinyinok-C" w:eastAsia="GB Pinyinok-C" w:cs="GB Pinyinok-C"/>
-          <w:sz w:val="43"/>
-          <w:szCs w:val="43"/>
+          <w:sz w:val="41"/>
+          <w:szCs w:val="41"/>
           <w:lang w:val="en-US" w:eastAsia="zh-TW"/>
         </w:rPr>
         <w:t>tìng</w:t>
@@ -99,8 +99,8 @@
       <w:r>
         <w:rPr>
           <w:rFonts w:hint="eastAsia" w:ascii="TW-MOE-Std-Kai" w:hAnsi="TW-MOE-Std-Kai" w:eastAsia="TW-MOE-Std-Kai" w:cs="TW-MOE-Std-Kai"/>
-          <w:sz w:val="43"/>
-          <w:szCs w:val="43"/>
+          <w:sz w:val="41"/>
+          <w:szCs w:val="41"/>
           <w:lang w:val="en-US" w:eastAsia="zh-TW"/>
         </w:rPr>
         <w:t>，「听」音</w:t>
@@ -108,8 +108,8 @@
       <w:r>
         <w:rPr>
           <w:rFonts w:hint="eastAsia" w:ascii="GB Pinyinok-C" w:hAnsi="GB Pinyinok-C" w:eastAsia="GB Pinyinok-C" w:cs="GB Pinyinok-C"/>
-          <w:sz w:val="43"/>
-          <w:szCs w:val="43"/>
+          <w:sz w:val="41"/>
+          <w:szCs w:val="41"/>
           <w:lang w:val="en-US" w:eastAsia="zh-TW"/>
         </w:rPr>
         <w:t>yǐn</w:t>
@@ -117,8 +117,8 @@
       <w:r>
         <w:rPr>
           <w:rFonts w:hint="eastAsia" w:ascii="TW-MOE-Std-Kai" w:hAnsi="TW-MOE-Std-Kai" w:eastAsia="TW-MOE-Std-Kai" w:cs="TW-MOE-Std-Kai"/>
-          <w:sz w:val="43"/>
-          <w:szCs w:val="43"/>
+          <w:sz w:val="41"/>
+          <w:szCs w:val="41"/>
           <w:lang w:val="en-US" w:eastAsia="zh-TW"/>
         </w:rPr>
         <w:t>。故「聽」與「听」為極易區分之字，可因聲辨字（根據不同的讀音確定不同的字）。</w:t>
@@ -128,16 +128,16 @@
       <w:pPr>
         <w:rPr>
           <w:rFonts w:hint="eastAsia" w:ascii="TW-MOE-Std-Kai" w:hAnsi="TW-MOE-Std-Kai" w:eastAsia="TW-MOE-Std-Kai" w:cs="TW-MOE-Std-Kai"/>
-          <w:sz w:val="43"/>
-          <w:szCs w:val="43"/>
+          <w:sz w:val="41"/>
+          <w:szCs w:val="41"/>
           <w:lang w:val="en-US" w:eastAsia="zh-TW"/>
         </w:rPr>
       </w:pPr>
       <w:r>
         <w:rPr>
           <w:rFonts w:hint="eastAsia" w:ascii="TW-MOE-Std-Kai" w:hAnsi="TW-MOE-Std-Kai" w:eastAsia="TW-MOE-Std-Kai" w:cs="TW-MOE-Std-Kai"/>
-          <w:sz w:val="43"/>
-          <w:szCs w:val="43"/>
+          <w:sz w:val="41"/>
+          <w:szCs w:val="41"/>
           <w:lang w:eastAsia="zh-TW"/>
         </w:rPr>
         <w:t>辨意：「</w:t>
@@ -145,8 +145,8 @@
       <w:r>
         <w:rPr>
           <w:rFonts w:hint="eastAsia" w:ascii="TW-MOE-Std-Kai" w:hAnsi="TW-MOE-Std-Kai" w:eastAsia="TW-MOE-Std-Kai" w:cs="TW-MOE-Std-Kai"/>
-          <w:sz w:val="43"/>
-          <w:szCs w:val="43"/>
+          <w:sz w:val="41"/>
+          <w:szCs w:val="41"/>
           <w:lang w:val="en-US" w:eastAsia="zh-TW"/>
         </w:rPr>
         <w:t>聽（</w:t>
@@ -154,8 +154,8 @@
       <w:r>
         <w:rPr>
           <w:rFonts w:hint="eastAsia" w:ascii="GB Pinyinok-C" w:hAnsi="GB Pinyinok-C" w:eastAsia="GB Pinyinok-C" w:cs="GB Pinyinok-C"/>
-          <w:sz w:val="43"/>
-          <w:szCs w:val="43"/>
+          <w:sz w:val="41"/>
+          <w:szCs w:val="41"/>
           <w:lang w:val="en-US" w:eastAsia="zh-TW"/>
         </w:rPr>
         <w:t>tīng</w:t>
@@ -163,8 +163,8 @@
       <w:r>
         <w:rPr>
           <w:rFonts w:hint="eastAsia" w:ascii="TW-MOE-Std-Kai" w:hAnsi="TW-MOE-Std-Kai" w:eastAsia="TW-MOE-Std-Kai" w:cs="TW-MOE-Std-Kai"/>
-          <w:sz w:val="43"/>
-          <w:szCs w:val="43"/>
+          <w:sz w:val="41"/>
+          <w:szCs w:val="41"/>
           <w:lang w:val="en-US" w:eastAsia="zh-TW"/>
         </w:rPr>
         <w:t>）</w:t>
@@ -172,8 +172,8 @@
       <w:r>
         <w:rPr>
           <w:rFonts w:hint="eastAsia" w:ascii="TW-MOE-Std-Kai" w:hAnsi="TW-MOE-Std-Kai" w:eastAsia="TW-MOE-Std-Kai" w:cs="TW-MOE-Std-Kai"/>
-          <w:sz w:val="43"/>
-          <w:szCs w:val="43"/>
+          <w:sz w:val="41"/>
+          <w:szCs w:val="41"/>
           <w:lang w:eastAsia="zh-TW"/>
         </w:rPr>
         <w:t>」</w:t>
@@ -181,28 +181,28 @@
       <w:r>
         <w:rPr>
           <w:rFonts w:hint="eastAsia" w:ascii="TW-MOE-Std-Kai" w:hAnsi="TW-MOE-Std-Kai" w:eastAsia="TW-MOE-Std-Kai" w:cs="TW-MOE-Std-Kai"/>
-          <w:sz w:val="43"/>
-          <w:szCs w:val="43"/>
-          <w:lang w:val="en-US" w:eastAsia="zh-TW"/>
-        </w:rPr>
-        <w:t>是指以耳接收聲音、採納、信從、順從、服從、耳聞之事、量詞（計算罐頭食品的單位）、姓氏，如「聆聽」、「聽音樂」、「聽覺」、「聽話」、「聽說」</w:t>
+          <w:sz w:val="41"/>
+          <w:szCs w:val="41"/>
+          <w:lang w:val="en-US" w:eastAsia="zh-TW"/>
+        </w:rPr>
+        <w:t>是指以耳接收聲音、採納、信從、順從、服從、耳聞之事、量詞（計算罐頭食品的單位）、姓氏，如「聆聽」、「聽音樂」、「聽覺」、「聽話」、「聽說」、「打聽」、「探聽」</w:t>
       </w:r>
       <w:bookmarkStart w:id="0" w:name="_GoBack"/>
       <w:bookmarkEnd w:id="0"/>
       <w:r>
         <w:rPr>
           <w:rFonts w:hint="eastAsia" w:ascii="TW-MOE-Std-Kai" w:hAnsi="TW-MOE-Std-Kai" w:eastAsia="TW-MOE-Std-Kai" w:cs="TW-MOE-Std-Kai"/>
-          <w:sz w:val="43"/>
-          <w:szCs w:val="43"/>
-          <w:lang w:val="en-US" w:eastAsia="zh-TW"/>
-        </w:rPr>
-        <w:t>、「聽從」、「言聽計從」、「聖聽」、「天聽」、「一聽奶粉」等。「聽（</w:t>
+          <w:sz w:val="41"/>
+          <w:szCs w:val="41"/>
+          <w:lang w:val="en-US" w:eastAsia="zh-TW"/>
+        </w:rPr>
+        <w:t>、「監聽」、「竊聽」、「聽從」、「言聽計從」、「兼聽」、「聖聽」、「天聽」、「一聽奶粉」等。「聽（</w:t>
       </w:r>
       <w:r>
         <w:rPr>
           <w:rFonts w:hint="eastAsia" w:ascii="GB Pinyinok-C" w:hAnsi="GB Pinyinok-C" w:eastAsia="GB Pinyinok-C" w:cs="GB Pinyinok-C"/>
-          <w:sz w:val="43"/>
-          <w:szCs w:val="43"/>
+          <w:sz w:val="41"/>
+          <w:szCs w:val="41"/>
           <w:lang w:val="en-US" w:eastAsia="zh-TW"/>
         </w:rPr>
         <w:t>tìng</w:t>
@@ -210,8 +210,8 @@
       <w:r>
         <w:rPr>
           <w:rFonts w:hint="eastAsia" w:ascii="TW-MOE-Std-Kai" w:hAnsi="TW-MOE-Std-Kai" w:eastAsia="TW-MOE-Std-Kai" w:cs="TW-MOE-Std-Kai"/>
-          <w:sz w:val="43"/>
-          <w:szCs w:val="43"/>
+          <w:sz w:val="41"/>
+          <w:szCs w:val="41"/>
           <w:lang w:val="en-US" w:eastAsia="zh-TW"/>
         </w:rPr>
         <w:t>）」則是指治理、處理、裁決、裁斷、任由、任憑、等候、等待，如「垂簾聽政」、「聽獄」、「聽其自然」、「悉聽尊便」、「聽天由命」、「聽憑」等。而「听」則是指笑貌，如「听听」（狗吠聲或爭辯不休）等。現代語境中區分「聽」和「听」，只要記住「听」只能指笑貌或用於固定詞彙「听听」中，若非此義則一律用「聽」。</w:t>
@@ -221,16 +221,16 @@
       <w:pPr>
         <w:rPr>
           <w:rFonts w:hint="default" w:ascii="TW-MOE-Std-Kai" w:hAnsi="TW-MOE-Std-Kai" w:eastAsia="TW-MOE-Std-Kai" w:cs="TW-MOE-Std-Kai"/>
-          <w:sz w:val="43"/>
-          <w:szCs w:val="43"/>
+          <w:sz w:val="41"/>
+          <w:szCs w:val="41"/>
           <w:lang w:val="en-US" w:eastAsia="zh-TW"/>
         </w:rPr>
       </w:pPr>
       <w:r>
         <w:rPr>
           <w:rFonts w:hint="eastAsia" w:ascii="TW-MOE-Std-Kai" w:hAnsi="TW-MOE-Std-Kai" w:eastAsia="TW-MOE-Std-Kai" w:cs="TW-MOE-Std-Kai"/>
-          <w:sz w:val="43"/>
-          <w:szCs w:val="43"/>
+          <w:sz w:val="41"/>
+          <w:szCs w:val="41"/>
           <w:lang w:val="en-US" w:eastAsia="zh-TW"/>
         </w:rPr>
         <w:t>偏旁辨析：只有「聽」可作聲旁，如「廳」（廳堂）等。</w:t>

--- a/146. 聽、听→听.docx
+++ b/146. 聽、听→听.docx
@@ -185,7 +185,25 @@
           <w:szCs w:val="41"/>
           <w:lang w:val="en-US" w:eastAsia="zh-TW"/>
         </w:rPr>
-        <w:t>是指以耳接收聲音、採納、信從、順從、服從、耳聞之事、量詞（計算罐頭食品的單位）、姓氏，如「聆聽」、「聽音樂」、「聽覺」、「聽話」、「聽說」、「打聽」、「探聽」</w:t>
+        <w:t>是指以耳接收聲音、採納、信從、順從、服從、耳聞之事、量詞（計算罐頭食品的單位）、姓氏，如「聆聽」、「聽音樂」、「聽覺」、「聽話」、「聽說」、「打聽」、「探聽」、「監聽」、「竊聽」、「聽從」、「言聽計從」、「兼聽」、「聖聽」、「天聽」、「一聽奶粉」等。「聽（</w:t>
+      </w:r>
+      <w:r>
+        <w:rPr>
+          <w:rFonts w:hint="eastAsia" w:ascii="GB Pinyinok-C" w:hAnsi="GB Pinyinok-C" w:eastAsia="GB Pinyinok-C" w:cs="GB Pinyinok-C"/>
+          <w:sz w:val="41"/>
+          <w:szCs w:val="41"/>
+          <w:lang w:val="en-US" w:eastAsia="zh-TW"/>
+        </w:rPr>
+        <w:t>tìng</w:t>
+      </w:r>
+      <w:r>
+        <w:rPr>
+          <w:rFonts w:hint="eastAsia" w:ascii="TW-MOE-Std-Kai" w:hAnsi="TW-MOE-Std-Kai" w:eastAsia="TW-MOE-Std-Kai" w:cs="TW-MOE-Std-Kai"/>
+          <w:sz w:val="41"/>
+          <w:szCs w:val="41"/>
+          <w:lang w:val="en-US" w:eastAsia="zh-TW"/>
+        </w:rPr>
+        <w:t>）」則是指治理、處理、裁決、裁斷、任由、任憑、等候、等待，如「垂簾聽政」、「聽獄」、「聽其自然」、「悉聽尊便」</w:t>
       </w:r>
       <w:bookmarkStart w:id="0" w:name="_GoBack"/>
       <w:bookmarkEnd w:id="0"/>
@@ -196,25 +214,7 @@
           <w:szCs w:val="41"/>
           <w:lang w:val="en-US" w:eastAsia="zh-TW"/>
         </w:rPr>
-        <w:t>、「監聽」、「竊聽」、「聽從」、「言聽計從」、「兼聽」、「聖聽」、「天聽」、「一聽奶粉」等。「聽（</w:t>
-      </w:r>
-      <w:r>
-        <w:rPr>
-          <w:rFonts w:hint="eastAsia" w:ascii="GB Pinyinok-C" w:hAnsi="GB Pinyinok-C" w:eastAsia="GB Pinyinok-C" w:cs="GB Pinyinok-C"/>
-          <w:sz w:val="41"/>
-          <w:szCs w:val="41"/>
-          <w:lang w:val="en-US" w:eastAsia="zh-TW"/>
-        </w:rPr>
-        <w:t>tìng</w:t>
-      </w:r>
-      <w:r>
-        <w:rPr>
-          <w:rFonts w:hint="eastAsia" w:ascii="TW-MOE-Std-Kai" w:hAnsi="TW-MOE-Std-Kai" w:eastAsia="TW-MOE-Std-Kai" w:cs="TW-MOE-Std-Kai"/>
-          <w:sz w:val="41"/>
-          <w:szCs w:val="41"/>
-          <w:lang w:val="en-US" w:eastAsia="zh-TW"/>
-        </w:rPr>
-        <w:t>）」則是指治理、處理、裁決、裁斷、任由、任憑、等候、等待，如「垂簾聽政」、「聽獄」、「聽其自然」、「悉聽尊便」、「聽天由命」、「聽憑」等。而「听」則是指笑貌，如「听听」（狗吠聲或爭辯不休）等。現代語境中區分「聽」和「听」，只要記住「听」只能指笑貌或用於固定詞彙「听听」中，若非此義則一律用「聽」。</w:t>
+        <w:t>、「聽命」、「聽天由命」、「聽憑」等。而「听」則是指笑貌，如「听听」（狗吠聲或爭辯不休）等。現代語境中區分「聽」和「听」，只要記住「听」只能指笑貌或用於固定詞彙「听听」中，若非此義則一律用「聽」。</w:t>
       </w:r>
     </w:p>
     <w:p>

--- a/146. 聽、听→听.docx
+++ b/146. 聽、听→听.docx
@@ -11,16 +11,16 @@
         <w:jc w:val="left"/>
         <w:rPr>
           <w:rFonts w:hint="eastAsia" w:ascii="TW-MOE-Std-Kai" w:hAnsi="TW-MOE-Std-Kai" w:eastAsia="TW-MOE-Std-Kai" w:cs="TW-MOE-Std-Kai"/>
-          <w:sz w:val="41"/>
-          <w:szCs w:val="41"/>
+          <w:sz w:val="40"/>
+          <w:szCs w:val="40"/>
           <w:lang w:eastAsia="zh-TW"/>
         </w:rPr>
       </w:pPr>
       <w:r>
         <w:rPr>
           <w:rFonts w:hint="eastAsia" w:ascii="TW-MOE-Std-Kai" w:hAnsi="TW-MOE-Std-Kai" w:eastAsia="TW-MOE-Std-Kai" w:cs="TW-MOE-Std-Kai"/>
-          <w:sz w:val="41"/>
-          <w:szCs w:val="41"/>
+          <w:sz w:val="40"/>
+          <w:szCs w:val="40"/>
           <w:lang w:eastAsia="zh-TW"/>
         </w:rPr>
         <w:t>《大</w:t>
@@ -29,8 +29,8 @@
         <w:rPr>
           <w:rFonts w:hint="eastAsia" w:ascii="TW-MOE-Std-Kai" w:hAnsi="TW-MOE-Std-Kai" w:eastAsia="TW-MOE-Std-Kai" w:cs="TW-MOE-Std-Kai"/>
           <w:kern w:val="2"/>
-          <w:sz w:val="41"/>
-          <w:szCs w:val="41"/>
+          <w:sz w:val="40"/>
+          <w:szCs w:val="40"/>
           <w:lang w:val="en-US" w:eastAsia="zh-TW" w:bidi="ar-SA"/>
           <w14:ligatures w14:val="none"/>
         </w:rPr>
@@ -46,16 +46,16 @@
         <w:jc w:val="left"/>
         <w:rPr>
           <w:rFonts w:hint="default" w:ascii="TW-MOE-Std-Kai" w:hAnsi="TW-MOE-Std-Kai" w:eastAsia="TW-MOE-Std-Kai" w:cs="TW-MOE-Std-Kai"/>
-          <w:sz w:val="41"/>
-          <w:szCs w:val="41"/>
+          <w:sz w:val="40"/>
+          <w:szCs w:val="40"/>
           <w:lang w:val="en-US" w:eastAsia="zh-TW"/>
         </w:rPr>
       </w:pPr>
       <w:r>
         <w:rPr>
           <w:rFonts w:hint="eastAsia" w:ascii="TW-MOE-Std-Kai" w:hAnsi="TW-MOE-Std-Kai" w:eastAsia="TW-MOE-Std-Kai" w:cs="TW-MOE-Std-Kai"/>
-          <w:sz w:val="41"/>
-          <w:szCs w:val="41"/>
+          <w:sz w:val="40"/>
+          <w:szCs w:val="40"/>
           <w:lang w:eastAsia="zh-TW"/>
         </w:rPr>
         <w:t>辨音：「</w:t>
@@ -63,8 +63,8 @@
       <w:r>
         <w:rPr>
           <w:rFonts w:hint="eastAsia" w:ascii="TW-MOE-Std-Kai" w:hAnsi="TW-MOE-Std-Kai" w:eastAsia="TW-MOE-Std-Kai" w:cs="TW-MOE-Std-Kai"/>
-          <w:sz w:val="41"/>
-          <w:szCs w:val="41"/>
+          <w:sz w:val="40"/>
+          <w:szCs w:val="40"/>
           <w:lang w:val="en-US" w:eastAsia="zh-TW"/>
         </w:rPr>
         <w:t>聽」音</w:t>
@@ -72,8 +72,8 @@
       <w:r>
         <w:rPr>
           <w:rFonts w:hint="eastAsia" w:ascii="GB Pinyinok-C" w:hAnsi="GB Pinyinok-C" w:eastAsia="GB Pinyinok-C" w:cs="GB Pinyinok-C"/>
-          <w:sz w:val="41"/>
-          <w:szCs w:val="41"/>
+          <w:sz w:val="40"/>
+          <w:szCs w:val="40"/>
           <w:lang w:val="en-US" w:eastAsia="zh-TW"/>
         </w:rPr>
         <w:t>tīng</w:t>
@@ -81,8 +81,8 @@
       <w:r>
         <w:rPr>
           <w:rFonts w:hint="eastAsia" w:ascii="TW-MOE-Std-Kai" w:hAnsi="TW-MOE-Std-Kai" w:eastAsia="TW-MOE-Std-Kai" w:cs="TW-MOE-Std-Kai"/>
-          <w:sz w:val="41"/>
-          <w:szCs w:val="41"/>
+          <w:sz w:val="40"/>
+          <w:szCs w:val="40"/>
           <w:lang w:val="en-US" w:eastAsia="zh-TW"/>
         </w:rPr>
         <w:t>或</w:t>
@@ -90,8 +90,8 @@
       <w:r>
         <w:rPr>
           <w:rFonts w:hint="eastAsia" w:ascii="GB Pinyinok-C" w:hAnsi="GB Pinyinok-C" w:eastAsia="GB Pinyinok-C" w:cs="GB Pinyinok-C"/>
-          <w:sz w:val="41"/>
-          <w:szCs w:val="41"/>
+          <w:sz w:val="40"/>
+          <w:szCs w:val="40"/>
           <w:lang w:val="en-US" w:eastAsia="zh-TW"/>
         </w:rPr>
         <w:t>tìng</w:t>
@@ -99,8 +99,8 @@
       <w:r>
         <w:rPr>
           <w:rFonts w:hint="eastAsia" w:ascii="TW-MOE-Std-Kai" w:hAnsi="TW-MOE-Std-Kai" w:eastAsia="TW-MOE-Std-Kai" w:cs="TW-MOE-Std-Kai"/>
-          <w:sz w:val="41"/>
-          <w:szCs w:val="41"/>
+          <w:sz w:val="40"/>
+          <w:szCs w:val="40"/>
           <w:lang w:val="en-US" w:eastAsia="zh-TW"/>
         </w:rPr>
         <w:t>，「听」音</w:t>
@@ -108,8 +108,8 @@
       <w:r>
         <w:rPr>
           <w:rFonts w:hint="eastAsia" w:ascii="GB Pinyinok-C" w:hAnsi="GB Pinyinok-C" w:eastAsia="GB Pinyinok-C" w:cs="GB Pinyinok-C"/>
-          <w:sz w:val="41"/>
-          <w:szCs w:val="41"/>
+          <w:sz w:val="40"/>
+          <w:szCs w:val="40"/>
           <w:lang w:val="en-US" w:eastAsia="zh-TW"/>
         </w:rPr>
         <w:t>yǐn</w:t>
@@ -117,8 +117,8 @@
       <w:r>
         <w:rPr>
           <w:rFonts w:hint="eastAsia" w:ascii="TW-MOE-Std-Kai" w:hAnsi="TW-MOE-Std-Kai" w:eastAsia="TW-MOE-Std-Kai" w:cs="TW-MOE-Std-Kai"/>
-          <w:sz w:val="41"/>
-          <w:szCs w:val="41"/>
+          <w:sz w:val="40"/>
+          <w:szCs w:val="40"/>
           <w:lang w:val="en-US" w:eastAsia="zh-TW"/>
         </w:rPr>
         <w:t>。故「聽」與「听」為極易區分之字，可因聲辨字（根據不同的讀音確定不同的字）。</w:t>
@@ -128,16 +128,16 @@
       <w:pPr>
         <w:rPr>
           <w:rFonts w:hint="eastAsia" w:ascii="TW-MOE-Std-Kai" w:hAnsi="TW-MOE-Std-Kai" w:eastAsia="TW-MOE-Std-Kai" w:cs="TW-MOE-Std-Kai"/>
-          <w:sz w:val="41"/>
-          <w:szCs w:val="41"/>
+          <w:sz w:val="40"/>
+          <w:szCs w:val="40"/>
           <w:lang w:val="en-US" w:eastAsia="zh-TW"/>
         </w:rPr>
       </w:pPr>
       <w:r>
         <w:rPr>
           <w:rFonts w:hint="eastAsia" w:ascii="TW-MOE-Std-Kai" w:hAnsi="TW-MOE-Std-Kai" w:eastAsia="TW-MOE-Std-Kai" w:cs="TW-MOE-Std-Kai"/>
-          <w:sz w:val="41"/>
-          <w:szCs w:val="41"/>
+          <w:sz w:val="40"/>
+          <w:szCs w:val="40"/>
           <w:lang w:eastAsia="zh-TW"/>
         </w:rPr>
         <w:t>辨意：「</w:t>
@@ -145,8 +145,8 @@
       <w:r>
         <w:rPr>
           <w:rFonts w:hint="eastAsia" w:ascii="TW-MOE-Std-Kai" w:hAnsi="TW-MOE-Std-Kai" w:eastAsia="TW-MOE-Std-Kai" w:cs="TW-MOE-Std-Kai"/>
-          <w:sz w:val="41"/>
-          <w:szCs w:val="41"/>
+          <w:sz w:val="40"/>
+          <w:szCs w:val="40"/>
           <w:lang w:val="en-US" w:eastAsia="zh-TW"/>
         </w:rPr>
         <w:t>聽（</w:t>
@@ -154,8 +154,8 @@
       <w:r>
         <w:rPr>
           <w:rFonts w:hint="eastAsia" w:ascii="GB Pinyinok-C" w:hAnsi="GB Pinyinok-C" w:eastAsia="GB Pinyinok-C" w:cs="GB Pinyinok-C"/>
-          <w:sz w:val="41"/>
-          <w:szCs w:val="41"/>
+          <w:sz w:val="40"/>
+          <w:szCs w:val="40"/>
           <w:lang w:val="en-US" w:eastAsia="zh-TW"/>
         </w:rPr>
         <w:t>tīng</w:t>
@@ -163,8 +163,8 @@
       <w:r>
         <w:rPr>
           <w:rFonts w:hint="eastAsia" w:ascii="TW-MOE-Std-Kai" w:hAnsi="TW-MOE-Std-Kai" w:eastAsia="TW-MOE-Std-Kai" w:cs="TW-MOE-Std-Kai"/>
-          <w:sz w:val="41"/>
-          <w:szCs w:val="41"/>
+          <w:sz w:val="40"/>
+          <w:szCs w:val="40"/>
           <w:lang w:val="en-US" w:eastAsia="zh-TW"/>
         </w:rPr>
         <w:t>）</w:t>
@@ -172,8 +172,8 @@
       <w:r>
         <w:rPr>
           <w:rFonts w:hint="eastAsia" w:ascii="TW-MOE-Std-Kai" w:hAnsi="TW-MOE-Std-Kai" w:eastAsia="TW-MOE-Std-Kai" w:cs="TW-MOE-Std-Kai"/>
-          <w:sz w:val="41"/>
-          <w:szCs w:val="41"/>
+          <w:sz w:val="40"/>
+          <w:szCs w:val="40"/>
           <w:lang w:eastAsia="zh-TW"/>
         </w:rPr>
         <w:t>」</w:t>
@@ -181,56 +181,56 @@
       <w:r>
         <w:rPr>
           <w:rFonts w:hint="eastAsia" w:ascii="TW-MOE-Std-Kai" w:hAnsi="TW-MOE-Std-Kai" w:eastAsia="TW-MOE-Std-Kai" w:cs="TW-MOE-Std-Kai"/>
-          <w:sz w:val="41"/>
-          <w:szCs w:val="41"/>
-          <w:lang w:val="en-US" w:eastAsia="zh-TW"/>
-        </w:rPr>
-        <w:t>是指以耳接收聲音、採納、信從、順從、服從、耳聞之事、量詞（計算罐頭食品的單位）、姓氏，如「聆聽」、「聽音樂」、「聽覺」、「聽話」、「聽說」、「打聽」、「探聽」、「監聽」、「竊聽」、「聽從」、「言聽計從」、「兼聽」、「聖聽」、「天聽」、「一聽奶粉」等。「聽（</w:t>
-      </w:r>
-      <w:r>
-        <w:rPr>
-          <w:rFonts w:hint="eastAsia" w:ascii="GB Pinyinok-C" w:hAnsi="GB Pinyinok-C" w:eastAsia="GB Pinyinok-C" w:cs="GB Pinyinok-C"/>
-          <w:sz w:val="41"/>
-          <w:szCs w:val="41"/>
-          <w:lang w:val="en-US" w:eastAsia="zh-TW"/>
-        </w:rPr>
-        <w:t>tìng</w:t>
-      </w:r>
-      <w:r>
-        <w:rPr>
-          <w:rFonts w:hint="eastAsia" w:ascii="TW-MOE-Std-Kai" w:hAnsi="TW-MOE-Std-Kai" w:eastAsia="TW-MOE-Std-Kai" w:cs="TW-MOE-Std-Kai"/>
-          <w:sz w:val="41"/>
-          <w:szCs w:val="41"/>
-          <w:lang w:val="en-US" w:eastAsia="zh-TW"/>
-        </w:rPr>
-        <w:t>）」則是指治理、處理、裁決、裁斷、任由、任憑、等候、等待，如「垂簾聽政」、「聽獄」、「聽其自然」、「悉聽尊便」</w:t>
+          <w:sz w:val="40"/>
+          <w:szCs w:val="40"/>
+          <w:lang w:val="en-US" w:eastAsia="zh-TW"/>
+        </w:rPr>
+        <w:t>是指以耳接收聲音、採納、信從、順從、服從、耳聞之事、量詞（計算罐頭食品的單位）、姓氏，如「聆聽」、「聽音樂」、「聽力」、「聽能」、「聽覺」、「聽話」、「聽說」、「打聽」、「探聽」、「監聽」、「竊聽」</w:t>
       </w:r>
       <w:bookmarkStart w:id="0" w:name="_GoBack"/>
       <w:bookmarkEnd w:id="0"/>
       <w:r>
         <w:rPr>
           <w:rFonts w:hint="eastAsia" w:ascii="TW-MOE-Std-Kai" w:hAnsi="TW-MOE-Std-Kai" w:eastAsia="TW-MOE-Std-Kai" w:cs="TW-MOE-Std-Kai"/>
-          <w:sz w:val="41"/>
-          <w:szCs w:val="41"/>
-          <w:lang w:val="en-US" w:eastAsia="zh-TW"/>
-        </w:rPr>
-        <w:t>、「聽命」、「聽天由命」、「聽憑」等。而「听」則是指笑貌，如「听听」（狗吠聲或爭辯不休）等。現代語境中區分「聽」和「听」，只要記住「听」只能指笑貌或用於固定詞彙「听听」中，若非此義則一律用「聽」。</w:t>
+          <w:sz w:val="40"/>
+          <w:szCs w:val="40"/>
+          <w:lang w:val="en-US" w:eastAsia="zh-TW"/>
+        </w:rPr>
+        <w:t>、「聽從」、「言聽計從」、「兼聽」、「聖聽」、「天聽」、「一聽奶粉」等。「聽（</w:t>
+      </w:r>
+      <w:r>
+        <w:rPr>
+          <w:rFonts w:hint="eastAsia" w:ascii="GB Pinyinok-C" w:hAnsi="GB Pinyinok-C" w:eastAsia="GB Pinyinok-C" w:cs="GB Pinyinok-C"/>
+          <w:sz w:val="40"/>
+          <w:szCs w:val="40"/>
+          <w:lang w:val="en-US" w:eastAsia="zh-TW"/>
+        </w:rPr>
+        <w:t>tìng</w:t>
+      </w:r>
+      <w:r>
+        <w:rPr>
+          <w:rFonts w:hint="eastAsia" w:ascii="TW-MOE-Std-Kai" w:hAnsi="TW-MOE-Std-Kai" w:eastAsia="TW-MOE-Std-Kai" w:cs="TW-MOE-Std-Kai"/>
+          <w:sz w:val="40"/>
+          <w:szCs w:val="40"/>
+          <w:lang w:val="en-US" w:eastAsia="zh-TW"/>
+        </w:rPr>
+        <w:t>）」則是指治理、處理、裁決、裁斷、任由、任憑、等候、等待，如「垂簾聽政」、「聽獄」、「聽其自然」、「悉聽尊便」、「聽命」、「聽天由命」、「聽憑」等。而「听」則是指笑貌，如「听听」（狗吠聲或爭辯不休）等。現代語境中區分「聽」和「听」，只要記住「听」只能指笑貌或用於固定詞彙「听听」中，若非此義則一律用「聽」。</w:t>
       </w:r>
     </w:p>
     <w:p>
       <w:pPr>
         <w:rPr>
           <w:rFonts w:hint="default" w:ascii="TW-MOE-Std-Kai" w:hAnsi="TW-MOE-Std-Kai" w:eastAsia="TW-MOE-Std-Kai" w:cs="TW-MOE-Std-Kai"/>
-          <w:sz w:val="41"/>
-          <w:szCs w:val="41"/>
+          <w:sz w:val="40"/>
+          <w:szCs w:val="40"/>
           <w:lang w:val="en-US" w:eastAsia="zh-TW"/>
         </w:rPr>
       </w:pPr>
       <w:r>
         <w:rPr>
           <w:rFonts w:hint="eastAsia" w:ascii="TW-MOE-Std-Kai" w:hAnsi="TW-MOE-Std-Kai" w:eastAsia="TW-MOE-Std-Kai" w:cs="TW-MOE-Std-Kai"/>
-          <w:sz w:val="41"/>
-          <w:szCs w:val="41"/>
+          <w:sz w:val="40"/>
+          <w:szCs w:val="40"/>
           <w:lang w:val="en-US" w:eastAsia="zh-TW"/>
         </w:rPr>
         <w:t>偏旁辨析：只有「聽」可作聲旁，如「廳」（廳堂）等。</w:t>

--- a/146. 聽、听→听.docx
+++ b/146. 聽、听→听.docx
@@ -11,16 +11,16 @@
         <w:jc w:val="left"/>
         <w:rPr>
           <w:rFonts w:hint="eastAsia" w:ascii="TW-MOE-Std-Kai" w:hAnsi="TW-MOE-Std-Kai" w:eastAsia="TW-MOE-Std-Kai" w:cs="TW-MOE-Std-Kai"/>
-          <w:sz w:val="40"/>
-          <w:szCs w:val="40"/>
+          <w:sz w:val="39"/>
+          <w:szCs w:val="39"/>
           <w:lang w:eastAsia="zh-TW"/>
         </w:rPr>
       </w:pPr>
       <w:r>
         <w:rPr>
           <w:rFonts w:hint="eastAsia" w:ascii="TW-MOE-Std-Kai" w:hAnsi="TW-MOE-Std-Kai" w:eastAsia="TW-MOE-Std-Kai" w:cs="TW-MOE-Std-Kai"/>
-          <w:sz w:val="40"/>
-          <w:szCs w:val="40"/>
+          <w:sz w:val="39"/>
+          <w:szCs w:val="39"/>
           <w:lang w:eastAsia="zh-TW"/>
         </w:rPr>
         <w:t>《大</w:t>
@@ -29,8 +29,8 @@
         <w:rPr>
           <w:rFonts w:hint="eastAsia" w:ascii="TW-MOE-Std-Kai" w:hAnsi="TW-MOE-Std-Kai" w:eastAsia="TW-MOE-Std-Kai" w:cs="TW-MOE-Std-Kai"/>
           <w:kern w:val="2"/>
-          <w:sz w:val="40"/>
-          <w:szCs w:val="40"/>
+          <w:sz w:val="39"/>
+          <w:szCs w:val="39"/>
           <w:lang w:val="en-US" w:eastAsia="zh-TW" w:bidi="ar-SA"/>
           <w14:ligatures w14:val="none"/>
         </w:rPr>
@@ -46,16 +46,16 @@
         <w:jc w:val="left"/>
         <w:rPr>
           <w:rFonts w:hint="default" w:ascii="TW-MOE-Std-Kai" w:hAnsi="TW-MOE-Std-Kai" w:eastAsia="TW-MOE-Std-Kai" w:cs="TW-MOE-Std-Kai"/>
-          <w:sz w:val="40"/>
-          <w:szCs w:val="40"/>
+          <w:sz w:val="39"/>
+          <w:szCs w:val="39"/>
           <w:lang w:val="en-US" w:eastAsia="zh-TW"/>
         </w:rPr>
       </w:pPr>
       <w:r>
         <w:rPr>
           <w:rFonts w:hint="eastAsia" w:ascii="TW-MOE-Std-Kai" w:hAnsi="TW-MOE-Std-Kai" w:eastAsia="TW-MOE-Std-Kai" w:cs="TW-MOE-Std-Kai"/>
-          <w:sz w:val="40"/>
-          <w:szCs w:val="40"/>
+          <w:sz w:val="39"/>
+          <w:szCs w:val="39"/>
           <w:lang w:eastAsia="zh-TW"/>
         </w:rPr>
         <w:t>辨音：「</w:t>
@@ -63,8 +63,8 @@
       <w:r>
         <w:rPr>
           <w:rFonts w:hint="eastAsia" w:ascii="TW-MOE-Std-Kai" w:hAnsi="TW-MOE-Std-Kai" w:eastAsia="TW-MOE-Std-Kai" w:cs="TW-MOE-Std-Kai"/>
-          <w:sz w:val="40"/>
-          <w:szCs w:val="40"/>
+          <w:sz w:val="39"/>
+          <w:szCs w:val="39"/>
           <w:lang w:val="en-US" w:eastAsia="zh-TW"/>
         </w:rPr>
         <w:t>聽」音</w:t>
@@ -72,8 +72,8 @@
       <w:r>
         <w:rPr>
           <w:rFonts w:hint="eastAsia" w:ascii="GB Pinyinok-C" w:hAnsi="GB Pinyinok-C" w:eastAsia="GB Pinyinok-C" w:cs="GB Pinyinok-C"/>
-          <w:sz w:val="40"/>
-          <w:szCs w:val="40"/>
+          <w:sz w:val="39"/>
+          <w:szCs w:val="39"/>
           <w:lang w:val="en-US" w:eastAsia="zh-TW"/>
         </w:rPr>
         <w:t>tīng</w:t>
@@ -81,8 +81,8 @@
       <w:r>
         <w:rPr>
           <w:rFonts w:hint="eastAsia" w:ascii="TW-MOE-Std-Kai" w:hAnsi="TW-MOE-Std-Kai" w:eastAsia="TW-MOE-Std-Kai" w:cs="TW-MOE-Std-Kai"/>
-          <w:sz w:val="40"/>
-          <w:szCs w:val="40"/>
+          <w:sz w:val="39"/>
+          <w:szCs w:val="39"/>
           <w:lang w:val="en-US" w:eastAsia="zh-TW"/>
         </w:rPr>
         <w:t>或</w:t>
@@ -90,8 +90,8 @@
       <w:r>
         <w:rPr>
           <w:rFonts w:hint="eastAsia" w:ascii="GB Pinyinok-C" w:hAnsi="GB Pinyinok-C" w:eastAsia="GB Pinyinok-C" w:cs="GB Pinyinok-C"/>
-          <w:sz w:val="40"/>
-          <w:szCs w:val="40"/>
+          <w:sz w:val="39"/>
+          <w:szCs w:val="39"/>
           <w:lang w:val="en-US" w:eastAsia="zh-TW"/>
         </w:rPr>
         <w:t>tìng</w:t>
@@ -99,8 +99,8 @@
       <w:r>
         <w:rPr>
           <w:rFonts w:hint="eastAsia" w:ascii="TW-MOE-Std-Kai" w:hAnsi="TW-MOE-Std-Kai" w:eastAsia="TW-MOE-Std-Kai" w:cs="TW-MOE-Std-Kai"/>
-          <w:sz w:val="40"/>
-          <w:szCs w:val="40"/>
+          <w:sz w:val="39"/>
+          <w:szCs w:val="39"/>
           <w:lang w:val="en-US" w:eastAsia="zh-TW"/>
         </w:rPr>
         <w:t>，「听」音</w:t>
@@ -108,8 +108,8 @@
       <w:r>
         <w:rPr>
           <w:rFonts w:hint="eastAsia" w:ascii="GB Pinyinok-C" w:hAnsi="GB Pinyinok-C" w:eastAsia="GB Pinyinok-C" w:cs="GB Pinyinok-C"/>
-          <w:sz w:val="40"/>
-          <w:szCs w:val="40"/>
+          <w:sz w:val="39"/>
+          <w:szCs w:val="39"/>
           <w:lang w:val="en-US" w:eastAsia="zh-TW"/>
         </w:rPr>
         <w:t>yǐn</w:t>
@@ -117,8 +117,8 @@
       <w:r>
         <w:rPr>
           <w:rFonts w:hint="eastAsia" w:ascii="TW-MOE-Std-Kai" w:hAnsi="TW-MOE-Std-Kai" w:eastAsia="TW-MOE-Std-Kai" w:cs="TW-MOE-Std-Kai"/>
-          <w:sz w:val="40"/>
-          <w:szCs w:val="40"/>
+          <w:sz w:val="39"/>
+          <w:szCs w:val="39"/>
           <w:lang w:val="en-US" w:eastAsia="zh-TW"/>
         </w:rPr>
         <w:t>。故「聽」與「听」為極易區分之字，可因聲辨字（根據不同的讀音確定不同的字）。</w:t>
@@ -128,16 +128,16 @@
       <w:pPr>
         <w:rPr>
           <w:rFonts w:hint="eastAsia" w:ascii="TW-MOE-Std-Kai" w:hAnsi="TW-MOE-Std-Kai" w:eastAsia="TW-MOE-Std-Kai" w:cs="TW-MOE-Std-Kai"/>
-          <w:sz w:val="40"/>
-          <w:szCs w:val="40"/>
+          <w:sz w:val="39"/>
+          <w:szCs w:val="39"/>
           <w:lang w:val="en-US" w:eastAsia="zh-TW"/>
         </w:rPr>
       </w:pPr>
       <w:r>
         <w:rPr>
           <w:rFonts w:hint="eastAsia" w:ascii="TW-MOE-Std-Kai" w:hAnsi="TW-MOE-Std-Kai" w:eastAsia="TW-MOE-Std-Kai" w:cs="TW-MOE-Std-Kai"/>
-          <w:sz w:val="40"/>
-          <w:szCs w:val="40"/>
+          <w:sz w:val="39"/>
+          <w:szCs w:val="39"/>
           <w:lang w:eastAsia="zh-TW"/>
         </w:rPr>
         <w:t>辨意：「</w:t>
@@ -145,8 +145,8 @@
       <w:r>
         <w:rPr>
           <w:rFonts w:hint="eastAsia" w:ascii="TW-MOE-Std-Kai" w:hAnsi="TW-MOE-Std-Kai" w:eastAsia="TW-MOE-Std-Kai" w:cs="TW-MOE-Std-Kai"/>
-          <w:sz w:val="40"/>
-          <w:szCs w:val="40"/>
+          <w:sz w:val="39"/>
+          <w:szCs w:val="39"/>
           <w:lang w:val="en-US" w:eastAsia="zh-TW"/>
         </w:rPr>
         <w:t>聽（</w:t>
@@ -154,8 +154,8 @@
       <w:r>
         <w:rPr>
           <w:rFonts w:hint="eastAsia" w:ascii="GB Pinyinok-C" w:hAnsi="GB Pinyinok-C" w:eastAsia="GB Pinyinok-C" w:cs="GB Pinyinok-C"/>
-          <w:sz w:val="40"/>
-          <w:szCs w:val="40"/>
+          <w:sz w:val="39"/>
+          <w:szCs w:val="39"/>
           <w:lang w:val="en-US" w:eastAsia="zh-TW"/>
         </w:rPr>
         <w:t>tīng</w:t>
@@ -163,8 +163,8 @@
       <w:r>
         <w:rPr>
           <w:rFonts w:hint="eastAsia" w:ascii="TW-MOE-Std-Kai" w:hAnsi="TW-MOE-Std-Kai" w:eastAsia="TW-MOE-Std-Kai" w:cs="TW-MOE-Std-Kai"/>
-          <w:sz w:val="40"/>
-          <w:szCs w:val="40"/>
+          <w:sz w:val="39"/>
+          <w:szCs w:val="39"/>
           <w:lang w:val="en-US" w:eastAsia="zh-TW"/>
         </w:rPr>
         <w:t>）</w:t>
@@ -172,8 +172,8 @@
       <w:r>
         <w:rPr>
           <w:rFonts w:hint="eastAsia" w:ascii="TW-MOE-Std-Kai" w:hAnsi="TW-MOE-Std-Kai" w:eastAsia="TW-MOE-Std-Kai" w:cs="TW-MOE-Std-Kai"/>
-          <w:sz w:val="40"/>
-          <w:szCs w:val="40"/>
+          <w:sz w:val="39"/>
+          <w:szCs w:val="39"/>
           <w:lang w:eastAsia="zh-TW"/>
         </w:rPr>
         <w:t>」</w:t>
@@ -181,28 +181,28 @@
       <w:r>
         <w:rPr>
           <w:rFonts w:hint="eastAsia" w:ascii="TW-MOE-Std-Kai" w:hAnsi="TW-MOE-Std-Kai" w:eastAsia="TW-MOE-Std-Kai" w:cs="TW-MOE-Std-Kai"/>
-          <w:sz w:val="40"/>
-          <w:szCs w:val="40"/>
-          <w:lang w:val="en-US" w:eastAsia="zh-TW"/>
-        </w:rPr>
-        <w:t>是指以耳接收聲音、採納、信從、順從、服從、耳聞之事、量詞（計算罐頭食品的單位）、姓氏，如「聆聽」、「聽音樂」、「聽力」、「聽能」、「聽覺」、「聽話」、「聽說」、「打聽」、「探聽」、「監聽」、「竊聽」</w:t>
+          <w:sz w:val="39"/>
+          <w:szCs w:val="39"/>
+          <w:lang w:val="en-US" w:eastAsia="zh-TW"/>
+        </w:rPr>
+        <w:t>是指以耳接收聲音、採納、信從、順從、服從、耳聞之事、量詞（計算罐頭食品的單位）</w:t>
       </w:r>
       <w:bookmarkStart w:id="0" w:name="_GoBack"/>
       <w:bookmarkEnd w:id="0"/>
       <w:r>
         <w:rPr>
           <w:rFonts w:hint="eastAsia" w:ascii="TW-MOE-Std-Kai" w:hAnsi="TW-MOE-Std-Kai" w:eastAsia="TW-MOE-Std-Kai" w:cs="TW-MOE-Std-Kai"/>
-          <w:sz w:val="40"/>
-          <w:szCs w:val="40"/>
-          <w:lang w:val="en-US" w:eastAsia="zh-TW"/>
-        </w:rPr>
-        <w:t>、「聽從」、「言聽計從」、「兼聽」、「聖聽」、「天聽」、「一聽奶粉」等。「聽（</w:t>
+          <w:sz w:val="39"/>
+          <w:szCs w:val="39"/>
+          <w:lang w:val="en-US" w:eastAsia="zh-TW"/>
+        </w:rPr>
+        <w:t>、姓氏，如「聆聽」、「聽音樂」、「聽力」、「聽能」、「聽覺」、「視聽」、「聽話」、「聽說」、「打聽」、「探聽」、「監聽」、「竊聽」、「聽從」、「言聽計從」、「兼聽」、「聖聽」、「天聽」、「一聽奶粉」等。「聽（</w:t>
       </w:r>
       <w:r>
         <w:rPr>
           <w:rFonts w:hint="eastAsia" w:ascii="GB Pinyinok-C" w:hAnsi="GB Pinyinok-C" w:eastAsia="GB Pinyinok-C" w:cs="GB Pinyinok-C"/>
-          <w:sz w:val="40"/>
-          <w:szCs w:val="40"/>
+          <w:sz w:val="39"/>
+          <w:szCs w:val="39"/>
           <w:lang w:val="en-US" w:eastAsia="zh-TW"/>
         </w:rPr>
         <w:t>tìng</w:t>
@@ -210,8 +210,8 @@
       <w:r>
         <w:rPr>
           <w:rFonts w:hint="eastAsia" w:ascii="TW-MOE-Std-Kai" w:hAnsi="TW-MOE-Std-Kai" w:eastAsia="TW-MOE-Std-Kai" w:cs="TW-MOE-Std-Kai"/>
-          <w:sz w:val="40"/>
-          <w:szCs w:val="40"/>
+          <w:sz w:val="39"/>
+          <w:szCs w:val="39"/>
           <w:lang w:val="en-US" w:eastAsia="zh-TW"/>
         </w:rPr>
         <w:t>）」則是指治理、處理、裁決、裁斷、任由、任憑、等候、等待，如「垂簾聽政」、「聽獄」、「聽其自然」、「悉聽尊便」、「聽命」、「聽天由命」、「聽憑」等。而「听」則是指笑貌，如「听听」（狗吠聲或爭辯不休）等。現代語境中區分「聽」和「听」，只要記住「听」只能指笑貌或用於固定詞彙「听听」中，若非此義則一律用「聽」。</w:t>
@@ -221,16 +221,16 @@
       <w:pPr>
         <w:rPr>
           <w:rFonts w:hint="default" w:ascii="TW-MOE-Std-Kai" w:hAnsi="TW-MOE-Std-Kai" w:eastAsia="TW-MOE-Std-Kai" w:cs="TW-MOE-Std-Kai"/>
-          <w:sz w:val="40"/>
-          <w:szCs w:val="40"/>
+          <w:sz w:val="39"/>
+          <w:szCs w:val="39"/>
           <w:lang w:val="en-US" w:eastAsia="zh-TW"/>
         </w:rPr>
       </w:pPr>
       <w:r>
         <w:rPr>
           <w:rFonts w:hint="eastAsia" w:ascii="TW-MOE-Std-Kai" w:hAnsi="TW-MOE-Std-Kai" w:eastAsia="TW-MOE-Std-Kai" w:cs="TW-MOE-Std-Kai"/>
-          <w:sz w:val="40"/>
-          <w:szCs w:val="40"/>
+          <w:sz w:val="39"/>
+          <w:szCs w:val="39"/>
           <w:lang w:val="en-US" w:eastAsia="zh-TW"/>
         </w:rPr>
         <w:t>偏旁辨析：只有「聽」可作聲旁，如「廳」（廳堂）等。</w:t>

--- a/146. 聽、听→听.docx
+++ b/146. 聽、听→听.docx
@@ -11,16 +11,16 @@
         <w:jc w:val="left"/>
         <w:rPr>
           <w:rFonts w:hint="eastAsia" w:ascii="TW-MOE-Std-Kai" w:hAnsi="TW-MOE-Std-Kai" w:eastAsia="TW-MOE-Std-Kai" w:cs="TW-MOE-Std-Kai"/>
-          <w:sz w:val="39"/>
-          <w:szCs w:val="39"/>
+          <w:sz w:val="38"/>
+          <w:szCs w:val="38"/>
           <w:lang w:eastAsia="zh-TW"/>
         </w:rPr>
       </w:pPr>
       <w:r>
         <w:rPr>
           <w:rFonts w:hint="eastAsia" w:ascii="TW-MOE-Std-Kai" w:hAnsi="TW-MOE-Std-Kai" w:eastAsia="TW-MOE-Std-Kai" w:cs="TW-MOE-Std-Kai"/>
-          <w:sz w:val="39"/>
-          <w:szCs w:val="39"/>
+          <w:sz w:val="38"/>
+          <w:szCs w:val="38"/>
           <w:lang w:eastAsia="zh-TW"/>
         </w:rPr>
         <w:t>《大</w:t>
@@ -29,8 +29,8 @@
         <w:rPr>
           <w:rFonts w:hint="eastAsia" w:ascii="TW-MOE-Std-Kai" w:hAnsi="TW-MOE-Std-Kai" w:eastAsia="TW-MOE-Std-Kai" w:cs="TW-MOE-Std-Kai"/>
           <w:kern w:val="2"/>
-          <w:sz w:val="39"/>
-          <w:szCs w:val="39"/>
+          <w:sz w:val="38"/>
+          <w:szCs w:val="38"/>
           <w:lang w:val="en-US" w:eastAsia="zh-TW" w:bidi="ar-SA"/>
           <w14:ligatures w14:val="none"/>
         </w:rPr>
@@ -46,16 +46,16 @@
         <w:jc w:val="left"/>
         <w:rPr>
           <w:rFonts w:hint="default" w:ascii="TW-MOE-Std-Kai" w:hAnsi="TW-MOE-Std-Kai" w:eastAsia="TW-MOE-Std-Kai" w:cs="TW-MOE-Std-Kai"/>
-          <w:sz w:val="39"/>
-          <w:szCs w:val="39"/>
+          <w:sz w:val="38"/>
+          <w:szCs w:val="38"/>
           <w:lang w:val="en-US" w:eastAsia="zh-TW"/>
         </w:rPr>
       </w:pPr>
       <w:r>
         <w:rPr>
           <w:rFonts w:hint="eastAsia" w:ascii="TW-MOE-Std-Kai" w:hAnsi="TW-MOE-Std-Kai" w:eastAsia="TW-MOE-Std-Kai" w:cs="TW-MOE-Std-Kai"/>
-          <w:sz w:val="39"/>
-          <w:szCs w:val="39"/>
+          <w:sz w:val="38"/>
+          <w:szCs w:val="38"/>
           <w:lang w:eastAsia="zh-TW"/>
         </w:rPr>
         <w:t>辨音：「</w:t>
@@ -63,8 +63,8 @@
       <w:r>
         <w:rPr>
           <w:rFonts w:hint="eastAsia" w:ascii="TW-MOE-Std-Kai" w:hAnsi="TW-MOE-Std-Kai" w:eastAsia="TW-MOE-Std-Kai" w:cs="TW-MOE-Std-Kai"/>
-          <w:sz w:val="39"/>
-          <w:szCs w:val="39"/>
+          <w:sz w:val="38"/>
+          <w:szCs w:val="38"/>
           <w:lang w:val="en-US" w:eastAsia="zh-TW"/>
         </w:rPr>
         <w:t>聽」音</w:t>
@@ -72,8 +72,8 @@
       <w:r>
         <w:rPr>
           <w:rFonts w:hint="eastAsia" w:ascii="GB Pinyinok-C" w:hAnsi="GB Pinyinok-C" w:eastAsia="GB Pinyinok-C" w:cs="GB Pinyinok-C"/>
-          <w:sz w:val="39"/>
-          <w:szCs w:val="39"/>
+          <w:sz w:val="38"/>
+          <w:szCs w:val="38"/>
           <w:lang w:val="en-US" w:eastAsia="zh-TW"/>
         </w:rPr>
         <w:t>tīng</w:t>
@@ -81,8 +81,8 @@
       <w:r>
         <w:rPr>
           <w:rFonts w:hint="eastAsia" w:ascii="TW-MOE-Std-Kai" w:hAnsi="TW-MOE-Std-Kai" w:eastAsia="TW-MOE-Std-Kai" w:cs="TW-MOE-Std-Kai"/>
-          <w:sz w:val="39"/>
-          <w:szCs w:val="39"/>
+          <w:sz w:val="38"/>
+          <w:szCs w:val="38"/>
           <w:lang w:val="en-US" w:eastAsia="zh-TW"/>
         </w:rPr>
         <w:t>或</w:t>
@@ -90,8 +90,8 @@
       <w:r>
         <w:rPr>
           <w:rFonts w:hint="eastAsia" w:ascii="GB Pinyinok-C" w:hAnsi="GB Pinyinok-C" w:eastAsia="GB Pinyinok-C" w:cs="GB Pinyinok-C"/>
-          <w:sz w:val="39"/>
-          <w:szCs w:val="39"/>
+          <w:sz w:val="38"/>
+          <w:szCs w:val="38"/>
           <w:lang w:val="en-US" w:eastAsia="zh-TW"/>
         </w:rPr>
         <w:t>tìng</w:t>
@@ -99,8 +99,8 @@
       <w:r>
         <w:rPr>
           <w:rFonts w:hint="eastAsia" w:ascii="TW-MOE-Std-Kai" w:hAnsi="TW-MOE-Std-Kai" w:eastAsia="TW-MOE-Std-Kai" w:cs="TW-MOE-Std-Kai"/>
-          <w:sz w:val="39"/>
-          <w:szCs w:val="39"/>
+          <w:sz w:val="38"/>
+          <w:szCs w:val="38"/>
           <w:lang w:val="en-US" w:eastAsia="zh-TW"/>
         </w:rPr>
         <w:t>，「听」音</w:t>
@@ -108,8 +108,8 @@
       <w:r>
         <w:rPr>
           <w:rFonts w:hint="eastAsia" w:ascii="GB Pinyinok-C" w:hAnsi="GB Pinyinok-C" w:eastAsia="GB Pinyinok-C" w:cs="GB Pinyinok-C"/>
-          <w:sz w:val="39"/>
-          <w:szCs w:val="39"/>
+          <w:sz w:val="38"/>
+          <w:szCs w:val="38"/>
           <w:lang w:val="en-US" w:eastAsia="zh-TW"/>
         </w:rPr>
         <w:t>yǐn</w:t>
@@ -117,8 +117,8 @@
       <w:r>
         <w:rPr>
           <w:rFonts w:hint="eastAsia" w:ascii="TW-MOE-Std-Kai" w:hAnsi="TW-MOE-Std-Kai" w:eastAsia="TW-MOE-Std-Kai" w:cs="TW-MOE-Std-Kai"/>
-          <w:sz w:val="39"/>
-          <w:szCs w:val="39"/>
+          <w:sz w:val="38"/>
+          <w:szCs w:val="38"/>
           <w:lang w:val="en-US" w:eastAsia="zh-TW"/>
         </w:rPr>
         <w:t>。故「聽」與「听」為極易區分之字，可因聲辨字（根據不同的讀音確定不同的字）。</w:t>
@@ -128,16 +128,16 @@
       <w:pPr>
         <w:rPr>
           <w:rFonts w:hint="eastAsia" w:ascii="TW-MOE-Std-Kai" w:hAnsi="TW-MOE-Std-Kai" w:eastAsia="TW-MOE-Std-Kai" w:cs="TW-MOE-Std-Kai"/>
-          <w:sz w:val="39"/>
-          <w:szCs w:val="39"/>
+          <w:sz w:val="38"/>
+          <w:szCs w:val="38"/>
           <w:lang w:val="en-US" w:eastAsia="zh-TW"/>
         </w:rPr>
       </w:pPr>
       <w:r>
         <w:rPr>
           <w:rFonts w:hint="eastAsia" w:ascii="TW-MOE-Std-Kai" w:hAnsi="TW-MOE-Std-Kai" w:eastAsia="TW-MOE-Std-Kai" w:cs="TW-MOE-Std-Kai"/>
-          <w:sz w:val="39"/>
-          <w:szCs w:val="39"/>
+          <w:sz w:val="38"/>
+          <w:szCs w:val="38"/>
           <w:lang w:eastAsia="zh-TW"/>
         </w:rPr>
         <w:t>辨意：「</w:t>
@@ -145,8 +145,8 @@
       <w:r>
         <w:rPr>
           <w:rFonts w:hint="eastAsia" w:ascii="TW-MOE-Std-Kai" w:hAnsi="TW-MOE-Std-Kai" w:eastAsia="TW-MOE-Std-Kai" w:cs="TW-MOE-Std-Kai"/>
-          <w:sz w:val="39"/>
-          <w:szCs w:val="39"/>
+          <w:sz w:val="38"/>
+          <w:szCs w:val="38"/>
           <w:lang w:val="en-US" w:eastAsia="zh-TW"/>
         </w:rPr>
         <w:t>聽（</w:t>
@@ -154,8 +154,8 @@
       <w:r>
         <w:rPr>
           <w:rFonts w:hint="eastAsia" w:ascii="GB Pinyinok-C" w:hAnsi="GB Pinyinok-C" w:eastAsia="GB Pinyinok-C" w:cs="GB Pinyinok-C"/>
-          <w:sz w:val="39"/>
-          <w:szCs w:val="39"/>
+          <w:sz w:val="38"/>
+          <w:szCs w:val="38"/>
           <w:lang w:val="en-US" w:eastAsia="zh-TW"/>
         </w:rPr>
         <w:t>tīng</w:t>
@@ -163,8 +163,8 @@
       <w:r>
         <w:rPr>
           <w:rFonts w:hint="eastAsia" w:ascii="TW-MOE-Std-Kai" w:hAnsi="TW-MOE-Std-Kai" w:eastAsia="TW-MOE-Std-Kai" w:cs="TW-MOE-Std-Kai"/>
-          <w:sz w:val="39"/>
-          <w:szCs w:val="39"/>
+          <w:sz w:val="38"/>
+          <w:szCs w:val="38"/>
           <w:lang w:val="en-US" w:eastAsia="zh-TW"/>
         </w:rPr>
         <w:t>）</w:t>
@@ -172,8 +172,8 @@
       <w:r>
         <w:rPr>
           <w:rFonts w:hint="eastAsia" w:ascii="TW-MOE-Std-Kai" w:hAnsi="TW-MOE-Std-Kai" w:eastAsia="TW-MOE-Std-Kai" w:cs="TW-MOE-Std-Kai"/>
-          <w:sz w:val="39"/>
-          <w:szCs w:val="39"/>
+          <w:sz w:val="38"/>
+          <w:szCs w:val="38"/>
           <w:lang w:eastAsia="zh-TW"/>
         </w:rPr>
         <w:t>」</w:t>
@@ -181,28 +181,28 @@
       <w:r>
         <w:rPr>
           <w:rFonts w:hint="eastAsia" w:ascii="TW-MOE-Std-Kai" w:hAnsi="TW-MOE-Std-Kai" w:eastAsia="TW-MOE-Std-Kai" w:cs="TW-MOE-Std-Kai"/>
-          <w:sz w:val="39"/>
-          <w:szCs w:val="39"/>
-          <w:lang w:val="en-US" w:eastAsia="zh-TW"/>
-        </w:rPr>
-        <w:t>是指以耳接收聲音、採納、信從、順從、服從、耳聞之事、量詞（計算罐頭食品的單位）</w:t>
+          <w:sz w:val="38"/>
+          <w:szCs w:val="38"/>
+          <w:lang w:val="en-US" w:eastAsia="zh-TW"/>
+        </w:rPr>
+        <w:t>是指以耳接收聲音、採納、信從、順從、服從、耳聞之事、量詞（計算罐頭食品的單位）、姓氏，如「聆聽」、「聽音樂」、「聽力」、「聽能」、「聽覺」、「視聽」、「聽話」、「</w:t>
       </w:r>
       <w:bookmarkStart w:id="0" w:name="_GoBack"/>
       <w:bookmarkEnd w:id="0"/>
       <w:r>
         <w:rPr>
           <w:rFonts w:hint="eastAsia" w:ascii="TW-MOE-Std-Kai" w:hAnsi="TW-MOE-Std-Kai" w:eastAsia="TW-MOE-Std-Kai" w:cs="TW-MOE-Std-Kai"/>
-          <w:sz w:val="39"/>
-          <w:szCs w:val="39"/>
-          <w:lang w:val="en-US" w:eastAsia="zh-TW"/>
-        </w:rPr>
-        <w:t>、姓氏，如「聆聽」、「聽音樂」、「聽力」、「聽能」、「聽覺」、「視聽」、「聽話」、「聽說」、「打聽」、「探聽」、「監聽」、「竊聽」、「聽從」、「言聽計從」、「兼聽」、「聖聽」、「天聽」、「一聽奶粉」等。「聽（</w:t>
+          <w:sz w:val="38"/>
+          <w:szCs w:val="38"/>
+          <w:lang w:val="en-US" w:eastAsia="zh-TW"/>
+        </w:rPr>
+        <w:t>聽說」、「打聽」、「探聽」、「監聽」、「竊聽」、「聽證」、「聽證會」、「聽從」、「言聽計從」、「兼聽」、「聖聽」、「天聽」、「一聽奶粉」等。「聽（</w:t>
       </w:r>
       <w:r>
         <w:rPr>
           <w:rFonts w:hint="eastAsia" w:ascii="GB Pinyinok-C" w:hAnsi="GB Pinyinok-C" w:eastAsia="GB Pinyinok-C" w:cs="GB Pinyinok-C"/>
-          <w:sz w:val="39"/>
-          <w:szCs w:val="39"/>
+          <w:sz w:val="38"/>
+          <w:szCs w:val="38"/>
           <w:lang w:val="en-US" w:eastAsia="zh-TW"/>
         </w:rPr>
         <w:t>tìng</w:t>
@@ -210,8 +210,8 @@
       <w:r>
         <w:rPr>
           <w:rFonts w:hint="eastAsia" w:ascii="TW-MOE-Std-Kai" w:hAnsi="TW-MOE-Std-Kai" w:eastAsia="TW-MOE-Std-Kai" w:cs="TW-MOE-Std-Kai"/>
-          <w:sz w:val="39"/>
-          <w:szCs w:val="39"/>
+          <w:sz w:val="38"/>
+          <w:szCs w:val="38"/>
           <w:lang w:val="en-US" w:eastAsia="zh-TW"/>
         </w:rPr>
         <w:t>）」則是指治理、處理、裁決、裁斷、任由、任憑、等候、等待，如「垂簾聽政」、「聽獄」、「聽其自然」、「悉聽尊便」、「聽命」、「聽天由命」、「聽憑」等。而「听」則是指笑貌，如「听听」（狗吠聲或爭辯不休）等。現代語境中區分「聽」和「听」，只要記住「听」只能指笑貌或用於固定詞彙「听听」中，若非此義則一律用「聽」。</w:t>
@@ -221,16 +221,16 @@
       <w:pPr>
         <w:rPr>
           <w:rFonts w:hint="default" w:ascii="TW-MOE-Std-Kai" w:hAnsi="TW-MOE-Std-Kai" w:eastAsia="TW-MOE-Std-Kai" w:cs="TW-MOE-Std-Kai"/>
-          <w:sz w:val="39"/>
-          <w:szCs w:val="39"/>
+          <w:sz w:val="38"/>
+          <w:szCs w:val="38"/>
           <w:lang w:val="en-US" w:eastAsia="zh-TW"/>
         </w:rPr>
       </w:pPr>
       <w:r>
         <w:rPr>
           <w:rFonts w:hint="eastAsia" w:ascii="TW-MOE-Std-Kai" w:hAnsi="TW-MOE-Std-Kai" w:eastAsia="TW-MOE-Std-Kai" w:cs="TW-MOE-Std-Kai"/>
-          <w:sz w:val="39"/>
-          <w:szCs w:val="39"/>
+          <w:sz w:val="38"/>
+          <w:szCs w:val="38"/>
           <w:lang w:val="en-US" w:eastAsia="zh-TW"/>
         </w:rPr>
         <w:t>偏旁辨析：只有「聽」可作聲旁，如「廳」（廳堂）等。</w:t>

--- a/146. 聽、听→听.docx
+++ b/146. 聽、听→听.docx
@@ -11,16 +11,16 @@
         <w:jc w:val="left"/>
         <w:rPr>
           <w:rFonts w:hint="eastAsia" w:ascii="TW-MOE-Std-Kai" w:hAnsi="TW-MOE-Std-Kai" w:eastAsia="TW-MOE-Std-Kai" w:cs="TW-MOE-Std-Kai"/>
-          <w:sz w:val="38"/>
-          <w:szCs w:val="38"/>
+          <w:sz w:val="36"/>
+          <w:szCs w:val="36"/>
           <w:lang w:eastAsia="zh-TW"/>
         </w:rPr>
       </w:pPr>
       <w:r>
         <w:rPr>
           <w:rFonts w:hint="eastAsia" w:ascii="TW-MOE-Std-Kai" w:hAnsi="TW-MOE-Std-Kai" w:eastAsia="TW-MOE-Std-Kai" w:cs="TW-MOE-Std-Kai"/>
-          <w:sz w:val="38"/>
-          <w:szCs w:val="38"/>
+          <w:sz w:val="36"/>
+          <w:szCs w:val="36"/>
           <w:lang w:eastAsia="zh-TW"/>
         </w:rPr>
         <w:t>《大</w:t>
@@ -29,8 +29,8 @@
         <w:rPr>
           <w:rFonts w:hint="eastAsia" w:ascii="TW-MOE-Std-Kai" w:hAnsi="TW-MOE-Std-Kai" w:eastAsia="TW-MOE-Std-Kai" w:cs="TW-MOE-Std-Kai"/>
           <w:kern w:val="2"/>
-          <w:sz w:val="38"/>
-          <w:szCs w:val="38"/>
+          <w:sz w:val="36"/>
+          <w:szCs w:val="36"/>
           <w:lang w:val="en-US" w:eastAsia="zh-TW" w:bidi="ar-SA"/>
           <w14:ligatures w14:val="none"/>
         </w:rPr>
@@ -46,16 +46,16 @@
         <w:jc w:val="left"/>
         <w:rPr>
           <w:rFonts w:hint="default" w:ascii="TW-MOE-Std-Kai" w:hAnsi="TW-MOE-Std-Kai" w:eastAsia="TW-MOE-Std-Kai" w:cs="TW-MOE-Std-Kai"/>
-          <w:sz w:val="38"/>
-          <w:szCs w:val="38"/>
+          <w:sz w:val="36"/>
+          <w:szCs w:val="36"/>
           <w:lang w:val="en-US" w:eastAsia="zh-TW"/>
         </w:rPr>
       </w:pPr>
       <w:r>
         <w:rPr>
           <w:rFonts w:hint="eastAsia" w:ascii="TW-MOE-Std-Kai" w:hAnsi="TW-MOE-Std-Kai" w:eastAsia="TW-MOE-Std-Kai" w:cs="TW-MOE-Std-Kai"/>
-          <w:sz w:val="38"/>
-          <w:szCs w:val="38"/>
+          <w:sz w:val="36"/>
+          <w:szCs w:val="36"/>
           <w:lang w:eastAsia="zh-TW"/>
         </w:rPr>
         <w:t>辨音：「</w:t>
@@ -63,8 +63,8 @@
       <w:r>
         <w:rPr>
           <w:rFonts w:hint="eastAsia" w:ascii="TW-MOE-Std-Kai" w:hAnsi="TW-MOE-Std-Kai" w:eastAsia="TW-MOE-Std-Kai" w:cs="TW-MOE-Std-Kai"/>
-          <w:sz w:val="38"/>
-          <w:szCs w:val="38"/>
+          <w:sz w:val="36"/>
+          <w:szCs w:val="36"/>
           <w:lang w:val="en-US" w:eastAsia="zh-TW"/>
         </w:rPr>
         <w:t>聽」音</w:t>
@@ -72,8 +72,8 @@
       <w:r>
         <w:rPr>
           <w:rFonts w:hint="eastAsia" w:ascii="GB Pinyinok-C" w:hAnsi="GB Pinyinok-C" w:eastAsia="GB Pinyinok-C" w:cs="GB Pinyinok-C"/>
-          <w:sz w:val="38"/>
-          <w:szCs w:val="38"/>
+          <w:sz w:val="36"/>
+          <w:szCs w:val="36"/>
           <w:lang w:val="en-US" w:eastAsia="zh-TW"/>
         </w:rPr>
         <w:t>tīng</w:t>
@@ -81,8 +81,8 @@
       <w:r>
         <w:rPr>
           <w:rFonts w:hint="eastAsia" w:ascii="TW-MOE-Std-Kai" w:hAnsi="TW-MOE-Std-Kai" w:eastAsia="TW-MOE-Std-Kai" w:cs="TW-MOE-Std-Kai"/>
-          <w:sz w:val="38"/>
-          <w:szCs w:val="38"/>
+          <w:sz w:val="36"/>
+          <w:szCs w:val="36"/>
           <w:lang w:val="en-US" w:eastAsia="zh-TW"/>
         </w:rPr>
         <w:t>或</w:t>
@@ -90,8 +90,8 @@
       <w:r>
         <w:rPr>
           <w:rFonts w:hint="eastAsia" w:ascii="GB Pinyinok-C" w:hAnsi="GB Pinyinok-C" w:eastAsia="GB Pinyinok-C" w:cs="GB Pinyinok-C"/>
-          <w:sz w:val="38"/>
-          <w:szCs w:val="38"/>
+          <w:sz w:val="36"/>
+          <w:szCs w:val="36"/>
           <w:lang w:val="en-US" w:eastAsia="zh-TW"/>
         </w:rPr>
         <w:t>tìng</w:t>
@@ -99,8 +99,8 @@
       <w:r>
         <w:rPr>
           <w:rFonts w:hint="eastAsia" w:ascii="TW-MOE-Std-Kai" w:hAnsi="TW-MOE-Std-Kai" w:eastAsia="TW-MOE-Std-Kai" w:cs="TW-MOE-Std-Kai"/>
-          <w:sz w:val="38"/>
-          <w:szCs w:val="38"/>
+          <w:sz w:val="36"/>
+          <w:szCs w:val="36"/>
           <w:lang w:val="en-US" w:eastAsia="zh-TW"/>
         </w:rPr>
         <w:t>，「听」音</w:t>
@@ -108,8 +108,8 @@
       <w:r>
         <w:rPr>
           <w:rFonts w:hint="eastAsia" w:ascii="GB Pinyinok-C" w:hAnsi="GB Pinyinok-C" w:eastAsia="GB Pinyinok-C" w:cs="GB Pinyinok-C"/>
-          <w:sz w:val="38"/>
-          <w:szCs w:val="38"/>
+          <w:sz w:val="36"/>
+          <w:szCs w:val="36"/>
           <w:lang w:val="en-US" w:eastAsia="zh-TW"/>
         </w:rPr>
         <w:t>yǐn</w:t>
@@ -117,8 +117,8 @@
       <w:r>
         <w:rPr>
           <w:rFonts w:hint="eastAsia" w:ascii="TW-MOE-Std-Kai" w:hAnsi="TW-MOE-Std-Kai" w:eastAsia="TW-MOE-Std-Kai" w:cs="TW-MOE-Std-Kai"/>
-          <w:sz w:val="38"/>
-          <w:szCs w:val="38"/>
+          <w:sz w:val="36"/>
+          <w:szCs w:val="36"/>
           <w:lang w:val="en-US" w:eastAsia="zh-TW"/>
         </w:rPr>
         <w:t>。故「聽」與「听」為極易區分之字，可因聲辨字（根據不同的讀音確定不同的字）。</w:t>
@@ -128,16 +128,16 @@
       <w:pPr>
         <w:rPr>
           <w:rFonts w:hint="eastAsia" w:ascii="TW-MOE-Std-Kai" w:hAnsi="TW-MOE-Std-Kai" w:eastAsia="TW-MOE-Std-Kai" w:cs="TW-MOE-Std-Kai"/>
-          <w:sz w:val="38"/>
-          <w:szCs w:val="38"/>
+          <w:sz w:val="36"/>
+          <w:szCs w:val="36"/>
           <w:lang w:val="en-US" w:eastAsia="zh-TW"/>
         </w:rPr>
       </w:pPr>
       <w:r>
         <w:rPr>
           <w:rFonts w:hint="eastAsia" w:ascii="TW-MOE-Std-Kai" w:hAnsi="TW-MOE-Std-Kai" w:eastAsia="TW-MOE-Std-Kai" w:cs="TW-MOE-Std-Kai"/>
-          <w:sz w:val="38"/>
-          <w:szCs w:val="38"/>
+          <w:sz w:val="36"/>
+          <w:szCs w:val="36"/>
           <w:lang w:eastAsia="zh-TW"/>
         </w:rPr>
         <w:t>辨意：「</w:t>
@@ -145,8 +145,8 @@
       <w:r>
         <w:rPr>
           <w:rFonts w:hint="eastAsia" w:ascii="TW-MOE-Std-Kai" w:hAnsi="TW-MOE-Std-Kai" w:eastAsia="TW-MOE-Std-Kai" w:cs="TW-MOE-Std-Kai"/>
-          <w:sz w:val="38"/>
-          <w:szCs w:val="38"/>
+          <w:sz w:val="36"/>
+          <w:szCs w:val="36"/>
           <w:lang w:val="en-US" w:eastAsia="zh-TW"/>
         </w:rPr>
         <w:t>聽（</w:t>
@@ -154,8 +154,8 @@
       <w:r>
         <w:rPr>
           <w:rFonts w:hint="eastAsia" w:ascii="GB Pinyinok-C" w:hAnsi="GB Pinyinok-C" w:eastAsia="GB Pinyinok-C" w:cs="GB Pinyinok-C"/>
-          <w:sz w:val="38"/>
-          <w:szCs w:val="38"/>
+          <w:sz w:val="36"/>
+          <w:szCs w:val="36"/>
           <w:lang w:val="en-US" w:eastAsia="zh-TW"/>
         </w:rPr>
         <w:t>tīng</w:t>
@@ -163,8 +163,8 @@
       <w:r>
         <w:rPr>
           <w:rFonts w:hint="eastAsia" w:ascii="TW-MOE-Std-Kai" w:hAnsi="TW-MOE-Std-Kai" w:eastAsia="TW-MOE-Std-Kai" w:cs="TW-MOE-Std-Kai"/>
-          <w:sz w:val="38"/>
-          <w:szCs w:val="38"/>
+          <w:sz w:val="36"/>
+          <w:szCs w:val="36"/>
           <w:lang w:val="en-US" w:eastAsia="zh-TW"/>
         </w:rPr>
         <w:t>）</w:t>
@@ -172,8 +172,8 @@
       <w:r>
         <w:rPr>
           <w:rFonts w:hint="eastAsia" w:ascii="TW-MOE-Std-Kai" w:hAnsi="TW-MOE-Std-Kai" w:eastAsia="TW-MOE-Std-Kai" w:cs="TW-MOE-Std-Kai"/>
-          <w:sz w:val="38"/>
-          <w:szCs w:val="38"/>
+          <w:sz w:val="36"/>
+          <w:szCs w:val="36"/>
           <w:lang w:eastAsia="zh-TW"/>
         </w:rPr>
         <w:t>」</w:t>
@@ -181,28 +181,28 @@
       <w:r>
         <w:rPr>
           <w:rFonts w:hint="eastAsia" w:ascii="TW-MOE-Std-Kai" w:hAnsi="TW-MOE-Std-Kai" w:eastAsia="TW-MOE-Std-Kai" w:cs="TW-MOE-Std-Kai"/>
-          <w:sz w:val="38"/>
-          <w:szCs w:val="38"/>
-          <w:lang w:val="en-US" w:eastAsia="zh-TW"/>
-        </w:rPr>
-        <w:t>是指以耳接收聲音、採納、信從、順從、服從、耳聞之事、量詞（計算罐頭食品的單位）、姓氏，如「聆聽」、「聽音樂」、「聽力」、「聽能」、「聽覺」、「視聽」、「聽話」、「</w:t>
+          <w:sz w:val="36"/>
+          <w:szCs w:val="36"/>
+          <w:lang w:val="en-US" w:eastAsia="zh-TW"/>
+        </w:rPr>
+        <w:t>是指以耳接收聲音、採納、信從、順從、服從、耳聞之事、量詞（計算罐頭食品的單位）、姓氏，如「聆聽」、「傾聽」、「靜聽」、「聽音樂」、「聽力」、「聽能」、「聽覺」、「視聽」、「聽話」、「聽說」、「打聽」、「探聽」、「監聽」、「竊聽」、「聽證」、「聽證會」、「聽從」、「言聽計從」、「聽取」</w:t>
       </w:r>
       <w:bookmarkStart w:id="0" w:name="_GoBack"/>
       <w:bookmarkEnd w:id="0"/>
       <w:r>
         <w:rPr>
           <w:rFonts w:hint="eastAsia" w:ascii="TW-MOE-Std-Kai" w:hAnsi="TW-MOE-Std-Kai" w:eastAsia="TW-MOE-Std-Kai" w:cs="TW-MOE-Std-Kai"/>
-          <w:sz w:val="38"/>
-          <w:szCs w:val="38"/>
-          <w:lang w:val="en-US" w:eastAsia="zh-TW"/>
-        </w:rPr>
-        <w:t>聽說」、「打聽」、「探聽」、「監聽」、「竊聽」、「聽證」、「聽證會」、「聽從」、「言聽計從」、「兼聽」、「聖聽」、「天聽」、「一聽奶粉」等。「聽（</w:t>
+          <w:sz w:val="36"/>
+          <w:szCs w:val="36"/>
+          <w:lang w:val="en-US" w:eastAsia="zh-TW"/>
+        </w:rPr>
+        <w:t>、「兼聽」、「聖聽」、「天聽」、「一聽奶粉」等。「聽（</w:t>
       </w:r>
       <w:r>
         <w:rPr>
           <w:rFonts w:hint="eastAsia" w:ascii="GB Pinyinok-C" w:hAnsi="GB Pinyinok-C" w:eastAsia="GB Pinyinok-C" w:cs="GB Pinyinok-C"/>
-          <w:sz w:val="38"/>
-          <w:szCs w:val="38"/>
+          <w:sz w:val="36"/>
+          <w:szCs w:val="36"/>
           <w:lang w:val="en-US" w:eastAsia="zh-TW"/>
         </w:rPr>
         <w:t>tìng</w:t>
@@ -210,8 +210,8 @@
       <w:r>
         <w:rPr>
           <w:rFonts w:hint="eastAsia" w:ascii="TW-MOE-Std-Kai" w:hAnsi="TW-MOE-Std-Kai" w:eastAsia="TW-MOE-Std-Kai" w:cs="TW-MOE-Std-Kai"/>
-          <w:sz w:val="38"/>
-          <w:szCs w:val="38"/>
+          <w:sz w:val="36"/>
+          <w:szCs w:val="36"/>
           <w:lang w:val="en-US" w:eastAsia="zh-TW"/>
         </w:rPr>
         <w:t>）」則是指治理、處理、裁決、裁斷、任由、任憑、等候、等待，如「垂簾聽政」、「聽獄」、「聽其自然」、「悉聽尊便」、「聽命」、「聽天由命」、「聽憑」等。而「听」則是指笑貌，如「听听」（狗吠聲或爭辯不休）等。現代語境中區分「聽」和「听」，只要記住「听」只能指笑貌或用於固定詞彙「听听」中，若非此義則一律用「聽」。</w:t>
@@ -221,16 +221,16 @@
       <w:pPr>
         <w:rPr>
           <w:rFonts w:hint="default" w:ascii="TW-MOE-Std-Kai" w:hAnsi="TW-MOE-Std-Kai" w:eastAsia="TW-MOE-Std-Kai" w:cs="TW-MOE-Std-Kai"/>
-          <w:sz w:val="38"/>
-          <w:szCs w:val="38"/>
+          <w:sz w:val="36"/>
+          <w:szCs w:val="36"/>
           <w:lang w:val="en-US" w:eastAsia="zh-TW"/>
         </w:rPr>
       </w:pPr>
       <w:r>
         <w:rPr>
           <w:rFonts w:hint="eastAsia" w:ascii="TW-MOE-Std-Kai" w:hAnsi="TW-MOE-Std-Kai" w:eastAsia="TW-MOE-Std-Kai" w:cs="TW-MOE-Std-Kai"/>
-          <w:sz w:val="38"/>
-          <w:szCs w:val="38"/>
+          <w:sz w:val="36"/>
+          <w:szCs w:val="36"/>
           <w:lang w:val="en-US" w:eastAsia="zh-TW"/>
         </w:rPr>
         <w:t>偏旁辨析：只有「聽」可作聲旁，如「廳」（廳堂）等。</w:t>

--- a/146. 聽、听→听.docx
+++ b/146. 聽、听→听.docx
@@ -185,7 +185,7 @@
           <w:szCs w:val="36"/>
           <w:lang w:val="en-US" w:eastAsia="zh-TW"/>
         </w:rPr>
-        <w:t>是指以耳接收聲音、採納、信從、順從、服從、耳聞之事、量詞（計算罐頭食品的單位）、姓氏，如「聆聽」、「傾聽」、「靜聽」、「聽音樂」、「聽力」、「聽能」、「聽覺」、「視聽」、「聽話」、「聽說」、「打聽」、「探聽」、「監聽」、「竊聽」、「聽證」、「聽證會」、「聽從」、「言聽計從」、「聽取」</w:t>
+        <w:t>是指以耳接收聲音、採納、信從、順從、服從、耳聞之事、量詞（計算罐頭食品的單位）、姓氏，如「聆聽」、「傾聽」、「靜聽」、「聽音樂」、「聽力」、「聽能」、「聽覺」、「視聽」、「聽話」、「聽說」、「聽聞」</w:t>
       </w:r>
       <w:bookmarkStart w:id="0" w:name="_GoBack"/>
       <w:bookmarkEnd w:id="0"/>
@@ -196,7 +196,7 @@
           <w:szCs w:val="36"/>
           <w:lang w:val="en-US" w:eastAsia="zh-TW"/>
         </w:rPr>
-        <w:t>、「兼聽」、「聖聽」、「天聽」、「一聽奶粉」等。「聽（</w:t>
+        <w:t>、「打聽」、「探聽」、「監聽」、「竊聽」、「聽證」、「聽證會」、「聽從」、「言聽計從」、「聽取」、「兼聽」、「聖聽」、「天聽」、「一聽奶粉」等。「聽（</w:t>
       </w:r>
       <w:r>
         <w:rPr>

--- a/146. 聽、听→听.docx
+++ b/146. 聽、听→听.docx
@@ -185,7 +185,7 @@
           <w:szCs w:val="36"/>
           <w:lang w:val="en-US" w:eastAsia="zh-TW"/>
         </w:rPr>
-        <w:t>是指以耳接收聲音、採納、信從、順從、服從、耳聞之事、量詞（計算罐頭食品的單位）、姓氏，如「聆聽」、「傾聽」、「靜聽」、「聽音樂」、「聽力」、「聽能」、「聽覺」、「視聽」、「聽話」、「聽說」、「聽聞」</w:t>
+        <w:t>是指以耳接收聲音、採納、信從、順從、服從、耳聞之事、量詞（計算罐頭食品的單位）、姓氏，如「聆聽」、「傾聽」、「靜聽」、「</w:t>
       </w:r>
       <w:bookmarkStart w:id="0" w:name="_GoBack"/>
       <w:bookmarkEnd w:id="0"/>
@@ -196,7 +196,7 @@
           <w:szCs w:val="36"/>
           <w:lang w:val="en-US" w:eastAsia="zh-TW"/>
         </w:rPr>
-        <w:t>、「打聽」、「探聽」、「監聽」、「竊聽」、「聽證」、「聽證會」、「聽從」、「言聽計從」、「聽取」、「兼聽」、「聖聽」、「天聽」、「一聽奶粉」等。「聽（</w:t>
+        <w:t>鏡聽」、「聽音樂」、「聽力」、「聽能」、「聽覺」、「視聽」、「聽話」、「聽說」、「聽聞」、「打聽」、「探聽」、「監聽」、「竊聽」、「聽證」、「聽證會」、「聽從」、「言聽計從」、「聽取」、「兼聽」、「聖聽」、「天聽」、「一聽奶粉」等。「聽（</w:t>
       </w:r>
       <w:r>
         <w:rPr>

--- a/146. 聽、听→听.docx
+++ b/146. 聽、听→听.docx
@@ -11,16 +11,16 @@
         <w:jc w:val="left"/>
         <w:rPr>
           <w:rFonts w:hint="eastAsia" w:ascii="TW-MOE-Std-Kai" w:hAnsi="TW-MOE-Std-Kai" w:eastAsia="TW-MOE-Std-Kai" w:cs="TW-MOE-Std-Kai"/>
-          <w:sz w:val="36"/>
-          <w:szCs w:val="36"/>
+          <w:sz w:val="34"/>
+          <w:szCs w:val="34"/>
           <w:lang w:eastAsia="zh-TW"/>
         </w:rPr>
       </w:pPr>
       <w:r>
         <w:rPr>
           <w:rFonts w:hint="eastAsia" w:ascii="TW-MOE-Std-Kai" w:hAnsi="TW-MOE-Std-Kai" w:eastAsia="TW-MOE-Std-Kai" w:cs="TW-MOE-Std-Kai"/>
-          <w:sz w:val="36"/>
-          <w:szCs w:val="36"/>
+          <w:sz w:val="34"/>
+          <w:szCs w:val="34"/>
           <w:lang w:eastAsia="zh-TW"/>
         </w:rPr>
         <w:t>《大</w:t>
@@ -29,8 +29,8 @@
         <w:rPr>
           <w:rFonts w:hint="eastAsia" w:ascii="TW-MOE-Std-Kai" w:hAnsi="TW-MOE-Std-Kai" w:eastAsia="TW-MOE-Std-Kai" w:cs="TW-MOE-Std-Kai"/>
           <w:kern w:val="2"/>
-          <w:sz w:val="36"/>
-          <w:szCs w:val="36"/>
+          <w:sz w:val="34"/>
+          <w:szCs w:val="34"/>
           <w:lang w:val="en-US" w:eastAsia="zh-TW" w:bidi="ar-SA"/>
           <w14:ligatures w14:val="none"/>
         </w:rPr>
@@ -46,16 +46,16 @@
         <w:jc w:val="left"/>
         <w:rPr>
           <w:rFonts w:hint="default" w:ascii="TW-MOE-Std-Kai" w:hAnsi="TW-MOE-Std-Kai" w:eastAsia="TW-MOE-Std-Kai" w:cs="TW-MOE-Std-Kai"/>
-          <w:sz w:val="36"/>
-          <w:szCs w:val="36"/>
+          <w:sz w:val="34"/>
+          <w:szCs w:val="34"/>
           <w:lang w:val="en-US" w:eastAsia="zh-TW"/>
         </w:rPr>
       </w:pPr>
       <w:r>
         <w:rPr>
           <w:rFonts w:hint="eastAsia" w:ascii="TW-MOE-Std-Kai" w:hAnsi="TW-MOE-Std-Kai" w:eastAsia="TW-MOE-Std-Kai" w:cs="TW-MOE-Std-Kai"/>
-          <w:sz w:val="36"/>
-          <w:szCs w:val="36"/>
+          <w:sz w:val="34"/>
+          <w:szCs w:val="34"/>
           <w:lang w:eastAsia="zh-TW"/>
         </w:rPr>
         <w:t>辨音：「</w:t>
@@ -63,8 +63,8 @@
       <w:r>
         <w:rPr>
           <w:rFonts w:hint="eastAsia" w:ascii="TW-MOE-Std-Kai" w:hAnsi="TW-MOE-Std-Kai" w:eastAsia="TW-MOE-Std-Kai" w:cs="TW-MOE-Std-Kai"/>
-          <w:sz w:val="36"/>
-          <w:szCs w:val="36"/>
+          <w:sz w:val="34"/>
+          <w:szCs w:val="34"/>
           <w:lang w:val="en-US" w:eastAsia="zh-TW"/>
         </w:rPr>
         <w:t>聽」音</w:t>
@@ -72,8 +72,8 @@
       <w:r>
         <w:rPr>
           <w:rFonts w:hint="eastAsia" w:ascii="GB Pinyinok-C" w:hAnsi="GB Pinyinok-C" w:eastAsia="GB Pinyinok-C" w:cs="GB Pinyinok-C"/>
-          <w:sz w:val="36"/>
-          <w:szCs w:val="36"/>
+          <w:sz w:val="34"/>
+          <w:szCs w:val="34"/>
           <w:lang w:val="en-US" w:eastAsia="zh-TW"/>
         </w:rPr>
         <w:t>tīng</w:t>
@@ -81,8 +81,8 @@
       <w:r>
         <w:rPr>
           <w:rFonts w:hint="eastAsia" w:ascii="TW-MOE-Std-Kai" w:hAnsi="TW-MOE-Std-Kai" w:eastAsia="TW-MOE-Std-Kai" w:cs="TW-MOE-Std-Kai"/>
-          <w:sz w:val="36"/>
-          <w:szCs w:val="36"/>
+          <w:sz w:val="34"/>
+          <w:szCs w:val="34"/>
           <w:lang w:val="en-US" w:eastAsia="zh-TW"/>
         </w:rPr>
         <w:t>或</w:t>
@@ -90,8 +90,8 @@
       <w:r>
         <w:rPr>
           <w:rFonts w:hint="eastAsia" w:ascii="GB Pinyinok-C" w:hAnsi="GB Pinyinok-C" w:eastAsia="GB Pinyinok-C" w:cs="GB Pinyinok-C"/>
-          <w:sz w:val="36"/>
-          <w:szCs w:val="36"/>
+          <w:sz w:val="34"/>
+          <w:szCs w:val="34"/>
           <w:lang w:val="en-US" w:eastAsia="zh-TW"/>
         </w:rPr>
         <w:t>tìng</w:t>
@@ -99,8 +99,8 @@
       <w:r>
         <w:rPr>
           <w:rFonts w:hint="eastAsia" w:ascii="TW-MOE-Std-Kai" w:hAnsi="TW-MOE-Std-Kai" w:eastAsia="TW-MOE-Std-Kai" w:cs="TW-MOE-Std-Kai"/>
-          <w:sz w:val="36"/>
-          <w:szCs w:val="36"/>
+          <w:sz w:val="34"/>
+          <w:szCs w:val="34"/>
           <w:lang w:val="en-US" w:eastAsia="zh-TW"/>
         </w:rPr>
         <w:t>，「听」音</w:t>
@@ -108,8 +108,8 @@
       <w:r>
         <w:rPr>
           <w:rFonts w:hint="eastAsia" w:ascii="GB Pinyinok-C" w:hAnsi="GB Pinyinok-C" w:eastAsia="GB Pinyinok-C" w:cs="GB Pinyinok-C"/>
-          <w:sz w:val="36"/>
-          <w:szCs w:val="36"/>
+          <w:sz w:val="34"/>
+          <w:szCs w:val="34"/>
           <w:lang w:val="en-US" w:eastAsia="zh-TW"/>
         </w:rPr>
         <w:t>yǐn</w:t>
@@ -117,8 +117,8 @@
       <w:r>
         <w:rPr>
           <w:rFonts w:hint="eastAsia" w:ascii="TW-MOE-Std-Kai" w:hAnsi="TW-MOE-Std-Kai" w:eastAsia="TW-MOE-Std-Kai" w:cs="TW-MOE-Std-Kai"/>
-          <w:sz w:val="36"/>
-          <w:szCs w:val="36"/>
+          <w:sz w:val="34"/>
+          <w:szCs w:val="34"/>
           <w:lang w:val="en-US" w:eastAsia="zh-TW"/>
         </w:rPr>
         <w:t>。故「聽」與「听」為極易區分之字，可因聲辨字（根據不同的讀音確定不同的字）。</w:t>
@@ -128,16 +128,16 @@
       <w:pPr>
         <w:rPr>
           <w:rFonts w:hint="eastAsia" w:ascii="TW-MOE-Std-Kai" w:hAnsi="TW-MOE-Std-Kai" w:eastAsia="TW-MOE-Std-Kai" w:cs="TW-MOE-Std-Kai"/>
-          <w:sz w:val="36"/>
-          <w:szCs w:val="36"/>
+          <w:sz w:val="34"/>
+          <w:szCs w:val="34"/>
           <w:lang w:val="en-US" w:eastAsia="zh-TW"/>
         </w:rPr>
       </w:pPr>
       <w:r>
         <w:rPr>
           <w:rFonts w:hint="eastAsia" w:ascii="TW-MOE-Std-Kai" w:hAnsi="TW-MOE-Std-Kai" w:eastAsia="TW-MOE-Std-Kai" w:cs="TW-MOE-Std-Kai"/>
-          <w:sz w:val="36"/>
-          <w:szCs w:val="36"/>
+          <w:sz w:val="34"/>
+          <w:szCs w:val="34"/>
           <w:lang w:eastAsia="zh-TW"/>
         </w:rPr>
         <w:t>辨意：「</w:t>
@@ -145,8 +145,8 @@
       <w:r>
         <w:rPr>
           <w:rFonts w:hint="eastAsia" w:ascii="TW-MOE-Std-Kai" w:hAnsi="TW-MOE-Std-Kai" w:eastAsia="TW-MOE-Std-Kai" w:cs="TW-MOE-Std-Kai"/>
-          <w:sz w:val="36"/>
-          <w:szCs w:val="36"/>
+          <w:sz w:val="34"/>
+          <w:szCs w:val="34"/>
           <w:lang w:val="en-US" w:eastAsia="zh-TW"/>
         </w:rPr>
         <w:t>聽（</w:t>
@@ -154,8 +154,8 @@
       <w:r>
         <w:rPr>
           <w:rFonts w:hint="eastAsia" w:ascii="GB Pinyinok-C" w:hAnsi="GB Pinyinok-C" w:eastAsia="GB Pinyinok-C" w:cs="GB Pinyinok-C"/>
-          <w:sz w:val="36"/>
-          <w:szCs w:val="36"/>
+          <w:sz w:val="34"/>
+          <w:szCs w:val="34"/>
           <w:lang w:val="en-US" w:eastAsia="zh-TW"/>
         </w:rPr>
         <w:t>tīng</w:t>
@@ -163,8 +163,8 @@
       <w:r>
         <w:rPr>
           <w:rFonts w:hint="eastAsia" w:ascii="TW-MOE-Std-Kai" w:hAnsi="TW-MOE-Std-Kai" w:eastAsia="TW-MOE-Std-Kai" w:cs="TW-MOE-Std-Kai"/>
-          <w:sz w:val="36"/>
-          <w:szCs w:val="36"/>
+          <w:sz w:val="34"/>
+          <w:szCs w:val="34"/>
           <w:lang w:val="en-US" w:eastAsia="zh-TW"/>
         </w:rPr>
         <w:t>）</w:t>
@@ -172,8 +172,8 @@
       <w:r>
         <w:rPr>
           <w:rFonts w:hint="eastAsia" w:ascii="TW-MOE-Std-Kai" w:hAnsi="TW-MOE-Std-Kai" w:eastAsia="TW-MOE-Std-Kai" w:cs="TW-MOE-Std-Kai"/>
-          <w:sz w:val="36"/>
-          <w:szCs w:val="36"/>
+          <w:sz w:val="34"/>
+          <w:szCs w:val="34"/>
           <w:lang w:eastAsia="zh-TW"/>
         </w:rPr>
         <w:t>」</w:t>
@@ -181,28 +181,46 @@
       <w:r>
         <w:rPr>
           <w:rFonts w:hint="eastAsia" w:ascii="TW-MOE-Std-Kai" w:hAnsi="TW-MOE-Std-Kai" w:eastAsia="TW-MOE-Std-Kai" w:cs="TW-MOE-Std-Kai"/>
-          <w:sz w:val="36"/>
-          <w:szCs w:val="36"/>
-          <w:lang w:val="en-US" w:eastAsia="zh-TW"/>
-        </w:rPr>
-        <w:t>是指以耳接收聲音、採納、信從、順從、服從、耳聞之事、量詞（計算罐頭食品的單位）、姓氏，如「聆聽」、「傾聽」、「靜聽」、「</w:t>
+          <w:sz w:val="34"/>
+          <w:szCs w:val="34"/>
+          <w:lang w:val="en-US" w:eastAsia="zh-TW"/>
+        </w:rPr>
+        <w:t>是指以耳接收聲音、採納、信從、順從、服從、耳聞之事、量詞（計算罐頭食品的單位）、姓氏，如「聆聽」、「傾聽」、「好聽」、「難聽」、「中聽（</w:t>
+      </w:r>
+      <w:r>
+        <w:rPr>
+          <w:rFonts w:hint="eastAsia" w:ascii="GB Pinyinok-C" w:hAnsi="GB Pinyinok-C" w:eastAsia="GB Pinyinok-C" w:cs="GB Pinyinok-C"/>
+          <w:sz w:val="34"/>
+          <w:szCs w:val="34"/>
+          <w:lang w:val="en-US" w:eastAsia="zh-TW"/>
+        </w:rPr>
+        <w:t>zhòngtīng</w:t>
+      </w:r>
+      <w:r>
+        <w:rPr>
+          <w:rFonts w:hint="eastAsia" w:ascii="TW-MOE-Std-Kai" w:hAnsi="TW-MOE-Std-Kai" w:eastAsia="TW-MOE-Std-Kai" w:cs="TW-MOE-Std-Kai"/>
+          <w:sz w:val="34"/>
+          <w:szCs w:val="34"/>
+          <w:lang w:val="en-US" w:eastAsia="zh-TW"/>
+        </w:rPr>
+        <w:t>）」、「靜聽」、「鏡聽」、「聽音樂」、「聽力」、「聽能」、「聽覺」、「聽障」、「重聽」</w:t>
       </w:r>
       <w:bookmarkStart w:id="0" w:name="_GoBack"/>
       <w:bookmarkEnd w:id="0"/>
       <w:r>
         <w:rPr>
           <w:rFonts w:hint="eastAsia" w:ascii="TW-MOE-Std-Kai" w:hAnsi="TW-MOE-Std-Kai" w:eastAsia="TW-MOE-Std-Kai" w:cs="TW-MOE-Std-Kai"/>
-          <w:sz w:val="36"/>
-          <w:szCs w:val="36"/>
-          <w:lang w:val="en-US" w:eastAsia="zh-TW"/>
-        </w:rPr>
-        <w:t>鏡聽」、「聽音樂」、「聽力」、「聽能」、「聽覺」、「視聽」、「聽話」、「聽說」、「聽聞」、「打聽」、「探聽」、「監聽」、「竊聽」、「聽證」、「聽證會」、「聽從」、「言聽計從」、「聽取」、「兼聽」、「聖聽」、「天聽」、「一聽奶粉」等。「聽（</w:t>
+          <w:sz w:val="34"/>
+          <w:szCs w:val="34"/>
+          <w:lang w:val="en-US" w:eastAsia="zh-TW"/>
+        </w:rPr>
+        <w:t>、「視聽」、「聽話」、「聽說」、「聽聞」、「打聽」、「探聽」、「監聽」、「竊聽」、「聽證」、「聽證會」、「聽從」、「言聽計從」、「聽取」、「兼聽」、「聖聽」、「天聽」、「一聽奶粉」等。「聽（</w:t>
       </w:r>
       <w:r>
         <w:rPr>
           <w:rFonts w:hint="eastAsia" w:ascii="GB Pinyinok-C" w:hAnsi="GB Pinyinok-C" w:eastAsia="GB Pinyinok-C" w:cs="GB Pinyinok-C"/>
-          <w:sz w:val="36"/>
-          <w:szCs w:val="36"/>
+          <w:sz w:val="34"/>
+          <w:szCs w:val="34"/>
           <w:lang w:val="en-US" w:eastAsia="zh-TW"/>
         </w:rPr>
         <w:t>tìng</w:t>
@@ -210,8 +228,8 @@
       <w:r>
         <w:rPr>
           <w:rFonts w:hint="eastAsia" w:ascii="TW-MOE-Std-Kai" w:hAnsi="TW-MOE-Std-Kai" w:eastAsia="TW-MOE-Std-Kai" w:cs="TW-MOE-Std-Kai"/>
-          <w:sz w:val="36"/>
-          <w:szCs w:val="36"/>
+          <w:sz w:val="34"/>
+          <w:szCs w:val="34"/>
           <w:lang w:val="en-US" w:eastAsia="zh-TW"/>
         </w:rPr>
         <w:t>）」則是指治理、處理、裁決、裁斷、任由、任憑、等候、等待，如「垂簾聽政」、「聽獄」、「聽其自然」、「悉聽尊便」、「聽命」、「聽天由命」、「聽憑」等。而「听」則是指笑貌，如「听听」（狗吠聲或爭辯不休）等。現代語境中區分「聽」和「听」，只要記住「听」只能指笑貌或用於固定詞彙「听听」中，若非此義則一律用「聽」。</w:t>
@@ -221,16 +239,16 @@
       <w:pPr>
         <w:rPr>
           <w:rFonts w:hint="default" w:ascii="TW-MOE-Std-Kai" w:hAnsi="TW-MOE-Std-Kai" w:eastAsia="TW-MOE-Std-Kai" w:cs="TW-MOE-Std-Kai"/>
-          <w:sz w:val="36"/>
-          <w:szCs w:val="36"/>
+          <w:sz w:val="34"/>
+          <w:szCs w:val="34"/>
           <w:lang w:val="en-US" w:eastAsia="zh-TW"/>
         </w:rPr>
       </w:pPr>
       <w:r>
         <w:rPr>
           <w:rFonts w:hint="eastAsia" w:ascii="TW-MOE-Std-Kai" w:hAnsi="TW-MOE-Std-Kai" w:eastAsia="TW-MOE-Std-Kai" w:cs="TW-MOE-Std-Kai"/>
-          <w:sz w:val="36"/>
-          <w:szCs w:val="36"/>
+          <w:sz w:val="34"/>
+          <w:szCs w:val="34"/>
           <w:lang w:val="en-US" w:eastAsia="zh-TW"/>
         </w:rPr>
         <w:t>偏旁辨析：只有「聽」可作聲旁，如「廳」（廳堂）等。</w:t>

--- a/146. 聽、听→听.docx
+++ b/146. 聽、听→听.docx
@@ -11,16 +11,16 @@
         <w:jc w:val="left"/>
         <w:rPr>
           <w:rFonts w:hint="eastAsia" w:ascii="TW-MOE-Std-Kai" w:hAnsi="TW-MOE-Std-Kai" w:eastAsia="TW-MOE-Std-Kai" w:cs="TW-MOE-Std-Kai"/>
-          <w:sz w:val="34"/>
-          <w:szCs w:val="34"/>
+          <w:sz w:val="32"/>
+          <w:szCs w:val="32"/>
           <w:lang w:eastAsia="zh-TW"/>
         </w:rPr>
       </w:pPr>
       <w:r>
         <w:rPr>
           <w:rFonts w:hint="eastAsia" w:ascii="TW-MOE-Std-Kai" w:hAnsi="TW-MOE-Std-Kai" w:eastAsia="TW-MOE-Std-Kai" w:cs="TW-MOE-Std-Kai"/>
-          <w:sz w:val="34"/>
-          <w:szCs w:val="34"/>
+          <w:sz w:val="32"/>
+          <w:szCs w:val="32"/>
           <w:lang w:eastAsia="zh-TW"/>
         </w:rPr>
         <w:t>《大</w:t>
@@ -29,8 +29,8 @@
         <w:rPr>
           <w:rFonts w:hint="eastAsia" w:ascii="TW-MOE-Std-Kai" w:hAnsi="TW-MOE-Std-Kai" w:eastAsia="TW-MOE-Std-Kai" w:cs="TW-MOE-Std-Kai"/>
           <w:kern w:val="2"/>
-          <w:sz w:val="34"/>
-          <w:szCs w:val="34"/>
+          <w:sz w:val="32"/>
+          <w:szCs w:val="32"/>
           <w:lang w:val="en-US" w:eastAsia="zh-TW" w:bidi="ar-SA"/>
           <w14:ligatures w14:val="none"/>
         </w:rPr>
@@ -46,16 +46,16 @@
         <w:jc w:val="left"/>
         <w:rPr>
           <w:rFonts w:hint="default" w:ascii="TW-MOE-Std-Kai" w:hAnsi="TW-MOE-Std-Kai" w:eastAsia="TW-MOE-Std-Kai" w:cs="TW-MOE-Std-Kai"/>
-          <w:sz w:val="34"/>
-          <w:szCs w:val="34"/>
+          <w:sz w:val="32"/>
+          <w:szCs w:val="32"/>
           <w:lang w:val="en-US" w:eastAsia="zh-TW"/>
         </w:rPr>
       </w:pPr>
       <w:r>
         <w:rPr>
           <w:rFonts w:hint="eastAsia" w:ascii="TW-MOE-Std-Kai" w:hAnsi="TW-MOE-Std-Kai" w:eastAsia="TW-MOE-Std-Kai" w:cs="TW-MOE-Std-Kai"/>
-          <w:sz w:val="34"/>
-          <w:szCs w:val="34"/>
+          <w:sz w:val="32"/>
+          <w:szCs w:val="32"/>
           <w:lang w:eastAsia="zh-TW"/>
         </w:rPr>
         <w:t>辨音：「</w:t>
@@ -63,8 +63,8 @@
       <w:r>
         <w:rPr>
           <w:rFonts w:hint="eastAsia" w:ascii="TW-MOE-Std-Kai" w:hAnsi="TW-MOE-Std-Kai" w:eastAsia="TW-MOE-Std-Kai" w:cs="TW-MOE-Std-Kai"/>
-          <w:sz w:val="34"/>
-          <w:szCs w:val="34"/>
+          <w:sz w:val="32"/>
+          <w:szCs w:val="32"/>
           <w:lang w:val="en-US" w:eastAsia="zh-TW"/>
         </w:rPr>
         <w:t>聽」音</w:t>
@@ -72,8 +72,8 @@
       <w:r>
         <w:rPr>
           <w:rFonts w:hint="eastAsia" w:ascii="GB Pinyinok-C" w:hAnsi="GB Pinyinok-C" w:eastAsia="GB Pinyinok-C" w:cs="GB Pinyinok-C"/>
-          <w:sz w:val="34"/>
-          <w:szCs w:val="34"/>
+          <w:sz w:val="32"/>
+          <w:szCs w:val="32"/>
           <w:lang w:val="en-US" w:eastAsia="zh-TW"/>
         </w:rPr>
         <w:t>tīng</w:t>
@@ -81,8 +81,8 @@
       <w:r>
         <w:rPr>
           <w:rFonts w:hint="eastAsia" w:ascii="TW-MOE-Std-Kai" w:hAnsi="TW-MOE-Std-Kai" w:eastAsia="TW-MOE-Std-Kai" w:cs="TW-MOE-Std-Kai"/>
-          <w:sz w:val="34"/>
-          <w:szCs w:val="34"/>
+          <w:sz w:val="32"/>
+          <w:szCs w:val="32"/>
           <w:lang w:val="en-US" w:eastAsia="zh-TW"/>
         </w:rPr>
         <w:t>或</w:t>
@@ -90,8 +90,8 @@
       <w:r>
         <w:rPr>
           <w:rFonts w:hint="eastAsia" w:ascii="GB Pinyinok-C" w:hAnsi="GB Pinyinok-C" w:eastAsia="GB Pinyinok-C" w:cs="GB Pinyinok-C"/>
-          <w:sz w:val="34"/>
-          <w:szCs w:val="34"/>
+          <w:sz w:val="32"/>
+          <w:szCs w:val="32"/>
           <w:lang w:val="en-US" w:eastAsia="zh-TW"/>
         </w:rPr>
         <w:t>tìng</w:t>
@@ -99,8 +99,8 @@
       <w:r>
         <w:rPr>
           <w:rFonts w:hint="eastAsia" w:ascii="TW-MOE-Std-Kai" w:hAnsi="TW-MOE-Std-Kai" w:eastAsia="TW-MOE-Std-Kai" w:cs="TW-MOE-Std-Kai"/>
-          <w:sz w:val="34"/>
-          <w:szCs w:val="34"/>
+          <w:sz w:val="32"/>
+          <w:szCs w:val="32"/>
           <w:lang w:val="en-US" w:eastAsia="zh-TW"/>
         </w:rPr>
         <w:t>，「听」音</w:t>
@@ -108,8 +108,8 @@
       <w:r>
         <w:rPr>
           <w:rFonts w:hint="eastAsia" w:ascii="GB Pinyinok-C" w:hAnsi="GB Pinyinok-C" w:eastAsia="GB Pinyinok-C" w:cs="GB Pinyinok-C"/>
-          <w:sz w:val="34"/>
-          <w:szCs w:val="34"/>
+          <w:sz w:val="32"/>
+          <w:szCs w:val="32"/>
           <w:lang w:val="en-US" w:eastAsia="zh-TW"/>
         </w:rPr>
         <w:t>yǐn</w:t>
@@ -117,8 +117,8 @@
       <w:r>
         <w:rPr>
           <w:rFonts w:hint="eastAsia" w:ascii="TW-MOE-Std-Kai" w:hAnsi="TW-MOE-Std-Kai" w:eastAsia="TW-MOE-Std-Kai" w:cs="TW-MOE-Std-Kai"/>
-          <w:sz w:val="34"/>
-          <w:szCs w:val="34"/>
+          <w:sz w:val="32"/>
+          <w:szCs w:val="32"/>
           <w:lang w:val="en-US" w:eastAsia="zh-TW"/>
         </w:rPr>
         <w:t>。故「聽」與「听」為極易區分之字，可因聲辨字（根據不同的讀音確定不同的字）。</w:t>
@@ -128,16 +128,16 @@
       <w:pPr>
         <w:rPr>
           <w:rFonts w:hint="eastAsia" w:ascii="TW-MOE-Std-Kai" w:hAnsi="TW-MOE-Std-Kai" w:eastAsia="TW-MOE-Std-Kai" w:cs="TW-MOE-Std-Kai"/>
-          <w:sz w:val="34"/>
-          <w:szCs w:val="34"/>
+          <w:sz w:val="32"/>
+          <w:szCs w:val="32"/>
           <w:lang w:val="en-US" w:eastAsia="zh-TW"/>
         </w:rPr>
       </w:pPr>
       <w:r>
         <w:rPr>
           <w:rFonts w:hint="eastAsia" w:ascii="TW-MOE-Std-Kai" w:hAnsi="TW-MOE-Std-Kai" w:eastAsia="TW-MOE-Std-Kai" w:cs="TW-MOE-Std-Kai"/>
-          <w:sz w:val="34"/>
-          <w:szCs w:val="34"/>
+          <w:sz w:val="32"/>
+          <w:szCs w:val="32"/>
           <w:lang w:eastAsia="zh-TW"/>
         </w:rPr>
         <w:t>辨意：「</w:t>
@@ -145,8 +145,8 @@
       <w:r>
         <w:rPr>
           <w:rFonts w:hint="eastAsia" w:ascii="TW-MOE-Std-Kai" w:hAnsi="TW-MOE-Std-Kai" w:eastAsia="TW-MOE-Std-Kai" w:cs="TW-MOE-Std-Kai"/>
-          <w:sz w:val="34"/>
-          <w:szCs w:val="34"/>
+          <w:sz w:val="32"/>
+          <w:szCs w:val="32"/>
           <w:lang w:val="en-US" w:eastAsia="zh-TW"/>
         </w:rPr>
         <w:t>聽（</w:t>
@@ -154,8 +154,8 @@
       <w:r>
         <w:rPr>
           <w:rFonts w:hint="eastAsia" w:ascii="GB Pinyinok-C" w:hAnsi="GB Pinyinok-C" w:eastAsia="GB Pinyinok-C" w:cs="GB Pinyinok-C"/>
-          <w:sz w:val="34"/>
-          <w:szCs w:val="34"/>
+          <w:sz w:val="32"/>
+          <w:szCs w:val="32"/>
           <w:lang w:val="en-US" w:eastAsia="zh-TW"/>
         </w:rPr>
         <w:t>tīng</w:t>
@@ -163,8 +163,8 @@
       <w:r>
         <w:rPr>
           <w:rFonts w:hint="eastAsia" w:ascii="TW-MOE-Std-Kai" w:hAnsi="TW-MOE-Std-Kai" w:eastAsia="TW-MOE-Std-Kai" w:cs="TW-MOE-Std-Kai"/>
-          <w:sz w:val="34"/>
-          <w:szCs w:val="34"/>
+          <w:sz w:val="32"/>
+          <w:szCs w:val="32"/>
           <w:lang w:val="en-US" w:eastAsia="zh-TW"/>
         </w:rPr>
         <w:t>）</w:t>
@@ -172,8 +172,8 @@
       <w:r>
         <w:rPr>
           <w:rFonts w:hint="eastAsia" w:ascii="TW-MOE-Std-Kai" w:hAnsi="TW-MOE-Std-Kai" w:eastAsia="TW-MOE-Std-Kai" w:cs="TW-MOE-Std-Kai"/>
-          <w:sz w:val="34"/>
-          <w:szCs w:val="34"/>
+          <w:sz w:val="32"/>
+          <w:szCs w:val="32"/>
           <w:lang w:eastAsia="zh-TW"/>
         </w:rPr>
         <w:t>」</w:t>
@@ -181,17 +181,17 @@
       <w:r>
         <w:rPr>
           <w:rFonts w:hint="eastAsia" w:ascii="TW-MOE-Std-Kai" w:hAnsi="TW-MOE-Std-Kai" w:eastAsia="TW-MOE-Std-Kai" w:cs="TW-MOE-Std-Kai"/>
-          <w:sz w:val="34"/>
-          <w:szCs w:val="34"/>
-          <w:lang w:val="en-US" w:eastAsia="zh-TW"/>
-        </w:rPr>
-        <w:t>是指以耳接收聲音、採納、信從、順從、服從、耳聞之事、量詞（計算罐頭食品的單位）、姓氏，如「聆聽」、「傾聽」、「好聽」、「難聽」、「中聽（</w:t>
+          <w:sz w:val="32"/>
+          <w:szCs w:val="32"/>
+          <w:lang w:val="en-US" w:eastAsia="zh-TW"/>
+        </w:rPr>
+        <w:t>是指以耳接收聲音、採納、信從、順從、服從、耳聞之事、量詞（計算罐頭食品的單位）、姓氏，如「聽見」、「聆聽」、「傾聽」、「好聽」、「難聽」、「中聽（</w:t>
       </w:r>
       <w:r>
         <w:rPr>
           <w:rFonts w:hint="eastAsia" w:ascii="GB Pinyinok-C" w:hAnsi="GB Pinyinok-C" w:eastAsia="GB Pinyinok-C" w:cs="GB Pinyinok-C"/>
-          <w:sz w:val="34"/>
-          <w:szCs w:val="34"/>
+          <w:sz w:val="32"/>
+          <w:szCs w:val="32"/>
           <w:lang w:val="en-US" w:eastAsia="zh-TW"/>
         </w:rPr>
         <w:t>zhòngtīng</w:t>
@@ -199,28 +199,28 @@
       <w:r>
         <w:rPr>
           <w:rFonts w:hint="eastAsia" w:ascii="TW-MOE-Std-Kai" w:hAnsi="TW-MOE-Std-Kai" w:eastAsia="TW-MOE-Std-Kai" w:cs="TW-MOE-Std-Kai"/>
-          <w:sz w:val="34"/>
-          <w:szCs w:val="34"/>
-          <w:lang w:val="en-US" w:eastAsia="zh-TW"/>
-        </w:rPr>
-        <w:t>）」、「靜聽」、「鏡聽」、「聽音樂」、「聽力」、「聽能」、「聽覺」、「聽障」、「重聽」</w:t>
+          <w:sz w:val="32"/>
+          <w:szCs w:val="32"/>
+          <w:lang w:val="en-US" w:eastAsia="zh-TW"/>
+        </w:rPr>
+        <w:t>）」、「靜聽」、「鏡聽」、「聽音樂」、「聽力」、「聽能」、「聽覺」、「聽障」、「重聽」、「視</w:t>
       </w:r>
       <w:bookmarkStart w:id="0" w:name="_GoBack"/>
       <w:bookmarkEnd w:id="0"/>
       <w:r>
         <w:rPr>
           <w:rFonts w:hint="eastAsia" w:ascii="TW-MOE-Std-Kai" w:hAnsi="TW-MOE-Std-Kai" w:eastAsia="TW-MOE-Std-Kai" w:cs="TW-MOE-Std-Kai"/>
-          <w:sz w:val="34"/>
-          <w:szCs w:val="34"/>
-          <w:lang w:val="en-US" w:eastAsia="zh-TW"/>
-        </w:rPr>
-        <w:t>、「視聽」、「聽話」、「聽說」、「聽聞」、「打聽」、「探聽」、「監聽」、「竊聽」、「聽證」、「聽證會」、「聽從」、「言聽計從」、「聽取」、「兼聽」、「聖聽」、「天聽」、「一聽奶粉」等。「聽（</w:t>
+          <w:sz w:val="32"/>
+          <w:szCs w:val="32"/>
+          <w:lang w:val="en-US" w:eastAsia="zh-TW"/>
+        </w:rPr>
+        <w:t>聽」、「聽話」、「聽說」、「聽聞」、「打聽」、「探聽」、「監聽」、「竊聽」、「聽證」、「聽證會」、「聽從」、「言聽計從」、「聽天命」、「聽天任命」、「聽天由命」、「聽取」、「兼聽」、「聖聽」、「天聽」、「一聽奶粉」等。「聽（</w:t>
       </w:r>
       <w:r>
         <w:rPr>
           <w:rFonts w:hint="eastAsia" w:ascii="GB Pinyinok-C" w:hAnsi="GB Pinyinok-C" w:eastAsia="GB Pinyinok-C" w:cs="GB Pinyinok-C"/>
-          <w:sz w:val="34"/>
-          <w:szCs w:val="34"/>
+          <w:sz w:val="32"/>
+          <w:szCs w:val="32"/>
           <w:lang w:val="en-US" w:eastAsia="zh-TW"/>
         </w:rPr>
         <w:t>tìng</w:t>
@@ -228,8 +228,8 @@
       <w:r>
         <w:rPr>
           <w:rFonts w:hint="eastAsia" w:ascii="TW-MOE-Std-Kai" w:hAnsi="TW-MOE-Std-Kai" w:eastAsia="TW-MOE-Std-Kai" w:cs="TW-MOE-Std-Kai"/>
-          <w:sz w:val="34"/>
-          <w:szCs w:val="34"/>
+          <w:sz w:val="32"/>
+          <w:szCs w:val="32"/>
           <w:lang w:val="en-US" w:eastAsia="zh-TW"/>
         </w:rPr>
         <w:t>）」則是指治理、處理、裁決、裁斷、任由、任憑、等候、等待，如「垂簾聽政」、「聽獄」、「聽其自然」、「悉聽尊便」、「聽命」、「聽天由命」、「聽憑」等。而「听」則是指笑貌，如「听听」（狗吠聲或爭辯不休）等。現代語境中區分「聽」和「听」，只要記住「听」只能指笑貌或用於固定詞彙「听听」中，若非此義則一律用「聽」。</w:t>
@@ -239,16 +239,16 @@
       <w:pPr>
         <w:rPr>
           <w:rFonts w:hint="default" w:ascii="TW-MOE-Std-Kai" w:hAnsi="TW-MOE-Std-Kai" w:eastAsia="TW-MOE-Std-Kai" w:cs="TW-MOE-Std-Kai"/>
-          <w:sz w:val="34"/>
-          <w:szCs w:val="34"/>
+          <w:sz w:val="32"/>
+          <w:szCs w:val="32"/>
           <w:lang w:val="en-US" w:eastAsia="zh-TW"/>
         </w:rPr>
       </w:pPr>
       <w:r>
         <w:rPr>
           <w:rFonts w:hint="eastAsia" w:ascii="TW-MOE-Std-Kai" w:hAnsi="TW-MOE-Std-Kai" w:eastAsia="TW-MOE-Std-Kai" w:cs="TW-MOE-Std-Kai"/>
-          <w:sz w:val="34"/>
-          <w:szCs w:val="34"/>
+          <w:sz w:val="32"/>
+          <w:szCs w:val="32"/>
           <w:lang w:val="en-US" w:eastAsia="zh-TW"/>
         </w:rPr>
         <w:t>偏旁辨析：只有「聽」可作聲旁，如「廳」（廳堂）等。</w:t>
